--- a/project/проект_оэд_проверка_гипотез_ч2.docx
+++ b/project/проект_оэд_проверка_гипотез_ч2.docx
@@ -1735,15 +1735,7 @@
         </m:r>
       </m:oMath>
       <w:r>
-        <w:t xml:space="preserve"> н</w:t>
-      </w:r>
-      <w:proofErr w:type="spellStart"/>
-      <w:r>
-        <w:t>аходим</w:t>
-      </w:r>
-      <w:proofErr w:type="spellEnd"/>
-      <w:r>
-        <w:t xml:space="preserve"> критические точки </w:t>
+        <w:t xml:space="preserve"> находим критические точки </w:t>
       </w:r>
       <m:oMath>
         <m:sSubSup>
@@ -6357,8 +6349,8 @@
           <w:i/>
         </w:rPr>
       </w:pPr>
-      <w:bookmarkStart w:id="0" w:name="_Hlk165494413"/>
-      <w:bookmarkStart w:id="1" w:name="_Hlk165494437"/>
+      <w:bookmarkStart w:id="0" w:name="_Hlk165494437"/>
+      <w:bookmarkStart w:id="1" w:name="_Hlk165494413"/>
       <m:oMathPara>
         <m:oMath>
           <m:r>
@@ -6525,9 +6517,9 @@
           </m:r>
         </m:oMath>
       </m:oMathPara>
-      <w:bookmarkEnd w:id="1"/>
+      <w:bookmarkEnd w:id="0"/>
     </w:p>
-    <w:bookmarkEnd w:id="0"/>
+    <w:bookmarkEnd w:id="1"/>
     <w:p>
       <w:pPr>
         <w:spacing w:after="0" w:line="360" w:lineRule="auto"/>
@@ -8130,14 +8122,7 @@
             <w:rFonts w:ascii="Cambria Math" w:hAnsi="Cambria Math" w:cs="Times New Roman"/>
             <w:szCs w:val="28"/>
           </w:rPr>
-          <m:t>p</m:t>
-        </m:r>
-        <m:r>
-          <w:rPr>
-            <w:rFonts w:ascii="Cambria Math" w:hAnsi="Cambria Math" w:cs="Times New Roman"/>
-            <w:szCs w:val="28"/>
-          </w:rPr>
-          <m:t xml:space="preserve"> ≠ </m:t>
+          <m:t xml:space="preserve">p ≠ </m:t>
         </m:r>
         <m:sSub>
           <m:sSubPr>
@@ -8309,21 +8294,7 @@
             <w:rFonts w:ascii="Cambria Math" w:hAnsi="Cambria Math" w:cs="Times New Roman"/>
             <w:szCs w:val="28"/>
           </w:rPr>
-          <m:t>p</m:t>
-        </m:r>
-        <m:r>
-          <w:rPr>
-            <w:rFonts w:ascii="Cambria Math" w:hAnsi="Cambria Math" w:cs="Times New Roman"/>
-            <w:szCs w:val="28"/>
-          </w:rPr>
-          <m:t>&lt;</m:t>
-        </m:r>
-        <m:r>
-          <w:rPr>
-            <w:rFonts w:ascii="Cambria Math" w:hAnsi="Cambria Math" w:cs="Times New Roman"/>
-            <w:szCs w:val="28"/>
-          </w:rPr>
-          <m:t xml:space="preserve"> </m:t>
+          <m:t xml:space="preserve">p&lt; </m:t>
         </m:r>
         <m:sSub>
           <m:sSubPr>
@@ -8495,21 +8466,7 @@
             <w:rFonts w:ascii="Cambria Math" w:hAnsi="Cambria Math" w:cs="Times New Roman"/>
             <w:szCs w:val="28"/>
           </w:rPr>
-          <m:t>p</m:t>
-        </m:r>
-        <m:r>
-          <w:rPr>
-            <w:rFonts w:ascii="Cambria Math" w:hAnsi="Cambria Math" w:cs="Times New Roman"/>
-            <w:szCs w:val="28"/>
-          </w:rPr>
-          <m:t>&gt;</m:t>
-        </m:r>
-        <m:r>
-          <w:rPr>
-            <w:rFonts w:ascii="Cambria Math" w:hAnsi="Cambria Math" w:cs="Times New Roman"/>
-            <w:szCs w:val="28"/>
-          </w:rPr>
-          <m:t xml:space="preserve"> </m:t>
+          <m:t xml:space="preserve">p&gt; </m:t>
         </m:r>
         <m:sSub>
           <m:sSubPr>
@@ -9006,14 +8963,7 @@
             <w:rFonts w:ascii="Cambria Math" w:hAnsi="Cambria Math" w:cs="Times New Roman"/>
             <w:szCs w:val="28"/>
           </w:rPr>
-          <m:t>p</m:t>
-        </m:r>
-        <m:r>
-          <w:rPr>
-            <w:rFonts w:ascii="Cambria Math" w:hAnsi="Cambria Math" w:cs="Times New Roman"/>
-            <w:szCs w:val="28"/>
-          </w:rPr>
-          <m:t xml:space="preserve"> ≠</m:t>
+          <m:t>p ≠</m:t>
         </m:r>
         <m:sSub>
           <m:sSubPr>
@@ -9177,14 +9127,7 @@
             <w:rFonts w:ascii="Cambria Math" w:hAnsi="Cambria Math" w:cs="Times New Roman"/>
             <w:szCs w:val="28"/>
           </w:rPr>
-          <m:t>p</m:t>
-        </m:r>
-        <m:r>
-          <w:rPr>
-            <w:rFonts w:ascii="Cambria Math" w:hAnsi="Cambria Math" w:cs="Times New Roman"/>
-            <w:szCs w:val="28"/>
-          </w:rPr>
-          <m:t xml:space="preserve"> &gt;</m:t>
+          <m:t>p &gt;</m:t>
         </m:r>
         <m:sSub>
           <m:sSubPr>
@@ -9229,14 +9172,7 @@
             <w:rFonts w:ascii="Cambria Math" w:hAnsi="Cambria Math" w:cs="Times New Roman"/>
             <w:szCs w:val="28"/>
           </w:rPr>
-          <m:t>p</m:t>
-        </m:r>
-        <m:r>
-          <w:rPr>
-            <w:rFonts w:ascii="Cambria Math" w:hAnsi="Cambria Math" w:cs="Times New Roman"/>
-            <w:szCs w:val="28"/>
-          </w:rPr>
-          <m:t xml:space="preserve"> &lt; </m:t>
+          <m:t xml:space="preserve">p &lt; </m:t>
         </m:r>
         <m:sSub>
           <m:sSubPr>
@@ -10483,21 +10419,7 @@
         <w:rPr>
           <w:iCs/>
         </w:rPr>
-        <w:t xml:space="preserve"> нулевая гипотеза принимает</w:t>
-      </w:r>
-      <w:proofErr w:type="spellStart"/>
-      <w:r>
-        <w:rPr>
-          <w:iCs/>
-        </w:rPr>
-        <w:t>ся</w:t>
-      </w:r>
-      <w:proofErr w:type="spellEnd"/>
-      <w:r>
-        <w:rPr>
-          <w:iCs/>
-        </w:rPr>
-        <w:t xml:space="preserve">, а при </w:t>
+        <w:t xml:space="preserve"> нулевая гипотеза принимается, а при </w:t>
       </w:r>
       <m:oMath>
         <m:sSub>
@@ -11856,21 +11778,7 @@
         <w:rPr>
           <w:iCs/>
         </w:rPr>
-        <w:t xml:space="preserve"> нулевая гипотеза принимает</w:t>
-      </w:r>
-      <w:proofErr w:type="spellStart"/>
-      <w:r>
-        <w:rPr>
-          <w:iCs/>
-        </w:rPr>
-        <w:t>ся</w:t>
-      </w:r>
-      <w:proofErr w:type="spellEnd"/>
-      <w:r>
-        <w:rPr>
-          <w:iCs/>
-        </w:rPr>
-        <w:t xml:space="preserve">, а при </w:t>
+        <w:t xml:space="preserve"> нулевая гипотеза принимается, а при </w:t>
       </w:r>
       <m:oMath>
         <m:sSub>
@@ -13718,14 +13626,7 @@
           <w:rFonts w:cs="Times New Roman"/>
           <w:szCs w:val="28"/>
         </w:rPr>
-        <w:t>)</w:t>
-      </w:r>
-      <w:r>
-        <w:rPr>
-          <w:rFonts w:cs="Times New Roman"/>
-          <w:szCs w:val="28"/>
-        </w:rPr>
-        <w:t>:</w:t>
+        <w:t>):</w:t>
       </w:r>
     </w:p>
     <w:p>
@@ -15183,14 +15084,7 @@
             <w:rFonts w:ascii="Cambria Math" w:hAnsi="Cambria Math" w:cs="Times New Roman"/>
             <w:szCs w:val="28"/>
           </w:rPr>
-          <m:t>≠</m:t>
-        </m:r>
-        <m:r>
-          <w:rPr>
-            <w:rFonts w:ascii="Cambria Math" w:hAnsi="Cambria Math" w:cs="Times New Roman"/>
-            <w:szCs w:val="28"/>
-          </w:rPr>
-          <m:t>M(Y)</m:t>
+          <m:t>≠M(Y)</m:t>
         </m:r>
       </m:oMath>
       <w:r>
@@ -15459,14 +15353,7 @@
                     <w:rFonts w:ascii="Cambria Math" w:hAnsi="Cambria Math" w:cs="Times New Roman"/>
                     <w:szCs w:val="28"/>
                   </w:rPr>
-                  <m:t>прав</m:t>
-                </m:r>
-                <m:r>
-                  <w:rPr>
-                    <w:rFonts w:ascii="Cambria Math" w:hAnsi="Cambria Math" w:cs="Times New Roman"/>
-                    <w:szCs w:val="28"/>
-                  </w:rPr>
-                  <m:t>.кр</m:t>
+                  <m:t>прав.кр</m:t>
                 </m:r>
               </m:sub>
             </m:sSub>
@@ -15484,21 +15371,7 @@
             <w:rFonts w:ascii="Cambria Math" w:hAnsi="Cambria Math" w:cs="Times New Roman"/>
             <w:szCs w:val="28"/>
           </w:rPr>
-          <m:t xml:space="preserve">= </m:t>
-        </m:r>
-        <m:r>
-          <w:rPr>
-            <w:rFonts w:ascii="Cambria Math" w:hAnsi="Cambria Math" w:cs="Times New Roman"/>
-            <w:szCs w:val="28"/>
-          </w:rPr>
-          <m:t>α/2</m:t>
-        </m:r>
-        <m:r>
-          <w:rPr>
-            <w:rFonts w:ascii="Cambria Math" w:hAnsi="Cambria Math" w:cs="Times New Roman"/>
-            <w:szCs w:val="28"/>
-          </w:rPr>
-          <m:t>.</m:t>
+          <m:t>= α/2.</m:t>
         </m:r>
       </m:oMath>
       <w:bookmarkEnd w:id="7"/>
@@ -15552,10 +15425,7 @@
         <w:t xml:space="preserve">Ранее было сказано, что </w:t>
       </w:r>
       <w:r>
-        <w:t>Z – нормированная нормальная величина</w:t>
-      </w:r>
-      <w:r>
-        <w:t>. Распределение такой величины симметрично относительно нуля, а значит и критические точки симметричны относительно нуля</w:t>
+        <w:t>Z – нормированная нормальная величина. Распределение такой величины симметрично относительно нуля, а значит и критические точки симметричны относительно нуля</w:t>
       </w:r>
       <w:r>
         <w:t>.</w:t>
@@ -15679,14 +15549,7 @@
                 <w:rFonts w:ascii="Cambria Math" w:hAnsi="Cambria Math" w:cs="Times New Roman"/>
                 <w:szCs w:val="28"/>
               </w:rPr>
-              <m:t>прав</m:t>
-            </m:r>
-            <m:r>
-              <w:rPr>
-                <w:rFonts w:ascii="Cambria Math" w:hAnsi="Cambria Math" w:cs="Times New Roman"/>
-                <w:szCs w:val="28"/>
-              </w:rPr>
-              <m:t>.кр</m:t>
+              <m:t>прав.кр</m:t>
             </m:r>
           </m:sub>
         </m:sSub>
@@ -15943,14 +15806,7 @@
             <w:rFonts w:ascii="Cambria Math" w:hAnsi="Cambria Math" w:cs="Times New Roman"/>
             <w:szCs w:val="28"/>
           </w:rPr>
-          <m:t>(</m:t>
-        </m:r>
-        <m:r>
-          <w:rPr>
-            <w:rFonts w:ascii="Cambria Math" w:hAnsi="Cambria Math" w:cs="Times New Roman"/>
-            <w:szCs w:val="28"/>
-          </w:rPr>
-          <m:t>0</m:t>
+          <m:t>(0</m:t>
         </m:r>
         <m:r>
           <w:rPr>
@@ -15999,8 +15855,8 @@
           <w:szCs w:val="28"/>
         </w:rPr>
       </w:pPr>
-      <w:bookmarkStart w:id="9" w:name="_Hlk165488674"/>
-      <w:bookmarkStart w:id="10" w:name="_Hlk165488809"/>
+      <w:bookmarkStart w:id="9" w:name="_Hlk165488809"/>
+      <w:bookmarkStart w:id="10" w:name="_Hlk165488674"/>
       <m:oMathPara>
         <m:oMath>
           <m:r>
@@ -16029,15 +15885,7 @@
                   <w:szCs w:val="28"/>
                   <w:lang w:val="en-US"/>
                 </w:rPr>
-                <m:t xml:space="preserve">0&lt; </m:t>
-              </m:r>
-              <m:r>
-                <w:rPr>
-                  <w:rFonts w:ascii="Cambria Math" w:hAnsi="Cambria Math" w:cs="Times New Roman"/>
-                  <w:szCs w:val="28"/>
-                  <w:lang w:val="en-US"/>
-                </w:rPr>
-                <m:t>Z</m:t>
+                <m:t>0&lt; Z</m:t>
               </m:r>
               <m:r>
                 <w:rPr>
@@ -16068,21 +15916,7 @@
               <w:rFonts w:ascii="Cambria Math" w:hAnsi="Cambria Math" w:cs="Times New Roman"/>
               <w:szCs w:val="28"/>
             </w:rPr>
-            <m:t>=</m:t>
-          </m:r>
-          <m:r>
-            <w:rPr>
-              <w:rFonts w:ascii="Cambria Math" w:hAnsi="Cambria Math" w:cs="Times New Roman"/>
-              <w:szCs w:val="28"/>
-            </w:rPr>
-            <m:t>Ф</m:t>
-          </m:r>
-          <m:r>
-            <w:rPr>
-              <w:rFonts w:ascii="Cambria Math" w:hAnsi="Cambria Math" w:cs="Times New Roman"/>
-              <w:szCs w:val="28"/>
-            </w:rPr>
-            <m:t>(</m:t>
+            <m:t>=Ф(</m:t>
           </m:r>
           <m:r>
             <w:rPr>
@@ -16102,7 +15936,7 @@
         </m:oMath>
       </m:oMathPara>
     </w:p>
-    <w:bookmarkEnd w:id="10"/>
+    <w:bookmarkEnd w:id="9"/>
     <w:p>
       <w:pPr>
         <w:spacing w:after="0" w:line="360" w:lineRule="auto"/>
@@ -16163,9 +15997,16 @@
               <w:rPr>
                 <w:rFonts w:ascii="Cambria Math" w:hAnsi="Cambria Math" w:cs="Times New Roman"/>
                 <w:szCs w:val="28"/>
+              </w:rPr>
+              <m:t xml:space="preserve">0&lt; </m:t>
+            </m:r>
+            <m:r>
+              <w:rPr>
+                <w:rFonts w:ascii="Cambria Math" w:hAnsi="Cambria Math" w:cs="Times New Roman"/>
+                <w:szCs w:val="28"/>
                 <w:lang w:val="en-US"/>
               </w:rPr>
-              <m:t>0&lt; Z</m:t>
+              <m:t>Z</m:t>
             </m:r>
             <m:r>
               <w:rPr>
@@ -16200,7 +16041,6 @@
                   <w:rPr>
                     <w:rFonts w:ascii="Cambria Math" w:hAnsi="Cambria Math" w:cs="Times New Roman"/>
                     <w:szCs w:val="28"/>
-                    <w:lang w:val="en-US"/>
                   </w:rPr>
                   <m:t>кр</m:t>
                 </m:r>
@@ -16220,74 +16060,58 @@
             <w:rFonts w:ascii="Cambria Math" w:hAnsi="Cambria Math" w:cs="Times New Roman"/>
             <w:szCs w:val="28"/>
           </w:rPr>
-          <m:t>=</m:t>
-        </m:r>
+          <m:t>=Ф(</m:t>
+        </m:r>
+        <m:sSub>
+          <m:sSubPr>
+            <m:ctrlPr>
+              <w:rPr>
+                <w:rFonts w:ascii="Cambria Math" w:hAnsi="Cambria Math" w:cs="Times New Roman"/>
+                <w:i/>
+                <w:szCs w:val="28"/>
+                <w:lang w:val="en-US"/>
+              </w:rPr>
+            </m:ctrlPr>
+          </m:sSubPr>
+          <m:e>
+            <m:r>
+              <w:rPr>
+                <w:rFonts w:ascii="Cambria Math" w:hAnsi="Cambria Math" w:cs="Times New Roman"/>
+                <w:szCs w:val="28"/>
+                <w:lang w:val="en-US"/>
+              </w:rPr>
+              <m:t>z</m:t>
+            </m:r>
+            <m:ctrlPr>
+              <w:rPr>
+                <w:rFonts w:ascii="Cambria Math" w:hAnsi="Cambria Math" w:cs="Times New Roman"/>
+                <w:i/>
+                <w:szCs w:val="28"/>
+              </w:rPr>
+            </m:ctrlPr>
+          </m:e>
+          <m:sub>
+            <m:r>
+              <w:rPr>
+                <w:rFonts w:ascii="Cambria Math" w:hAnsi="Cambria Math" w:cs="Times New Roman"/>
+                <w:szCs w:val="28"/>
+              </w:rPr>
+              <m:t>кр</m:t>
+            </m:r>
+          </m:sub>
+        </m:sSub>
         <m:r>
           <w:rPr>
             <w:rFonts w:ascii="Cambria Math" w:hAnsi="Cambria Math" w:cs="Times New Roman"/>
             <w:szCs w:val="28"/>
           </w:rPr>
-          <m:t>Ф</m:t>
+          <m:t>)</m:t>
         </m:r>
         <m:r>
           <w:rPr>
             <w:rFonts w:ascii="Cambria Math" w:hAnsi="Cambria Math" w:cs="Times New Roman"/>
             <w:szCs w:val="28"/>
           </w:rPr>
-          <m:t>(</m:t>
-        </m:r>
-        <m:sSub>
-          <m:sSubPr>
-            <m:ctrlPr>
-              <w:rPr>
-                <w:rFonts w:ascii="Cambria Math" w:hAnsi="Cambria Math" w:cs="Times New Roman"/>
-                <w:i/>
-                <w:szCs w:val="28"/>
-                <w:lang w:val="en-US"/>
-              </w:rPr>
-            </m:ctrlPr>
-          </m:sSubPr>
-          <m:e>
-            <m:r>
-              <w:rPr>
-                <w:rFonts w:ascii="Cambria Math" w:hAnsi="Cambria Math" w:cs="Times New Roman"/>
-                <w:szCs w:val="28"/>
-                <w:lang w:val="en-US"/>
-              </w:rPr>
-              <m:t>z</m:t>
-            </m:r>
-            <m:ctrlPr>
-              <w:rPr>
-                <w:rFonts w:ascii="Cambria Math" w:hAnsi="Cambria Math" w:cs="Times New Roman"/>
-                <w:i/>
-                <w:szCs w:val="28"/>
-              </w:rPr>
-            </m:ctrlPr>
-          </m:e>
-          <m:sub>
-            <m:r>
-              <w:rPr>
-                <w:rFonts w:ascii="Cambria Math" w:hAnsi="Cambria Math" w:cs="Times New Roman"/>
-                <w:szCs w:val="28"/>
-                <w:lang w:val="en-US"/>
-              </w:rPr>
-              <m:t>кр</m:t>
-            </m:r>
-          </m:sub>
-        </m:sSub>
-        <m:r>
-          <w:rPr>
-            <w:rFonts w:ascii="Cambria Math" w:hAnsi="Cambria Math" w:cs="Times New Roman"/>
-            <w:szCs w:val="28"/>
-            <w:lang w:val="en-US"/>
-          </w:rPr>
-          <m:t>)</m:t>
-        </m:r>
-        <m:r>
-          <w:rPr>
-            <w:rFonts w:ascii="Cambria Math" w:hAnsi="Cambria Math" w:cs="Times New Roman"/>
-            <w:szCs w:val="28"/>
-          </w:rPr>
           <m:t>.</m:t>
         </m:r>
       </m:oMath>
@@ -16323,7 +16147,7 @@
         <w:t xml:space="preserve">     (**)</w:t>
       </w:r>
     </w:p>
-    <w:bookmarkEnd w:id="9"/>
+    <w:bookmarkEnd w:id="10"/>
     <w:p>
       <w:pPr>
         <w:spacing w:after="0" w:line="360" w:lineRule="auto"/>
@@ -16383,42 +16207,21 @@
             <w:rFonts w:ascii="Cambria Math" w:hAnsi="Cambria Math" w:cs="Times New Roman"/>
             <w:szCs w:val="28"/>
           </w:rPr>
-          <m:t>(</m:t>
+          <m:t>(0</m:t>
+        </m:r>
+        <m:r>
+          <w:rPr>
+            <w:rFonts w:ascii="Cambria Math" w:eastAsiaTheme="minorEastAsia" w:hAnsi="Cambria Math"/>
+            <w:szCs w:val="28"/>
+          </w:rPr>
+          <m:t xml:space="preserve">, </m:t>
         </m:r>
         <m:r>
           <w:rPr>
             <w:rFonts w:ascii="Cambria Math" w:hAnsi="Cambria Math" w:cs="Times New Roman"/>
             <w:szCs w:val="28"/>
           </w:rPr>
-          <m:t>0</m:t>
-        </m:r>
-        <m:r>
-          <w:rPr>
-            <w:rFonts w:ascii="Cambria Math" w:eastAsiaTheme="minorEastAsia" w:hAnsi="Cambria Math"/>
-            <w:szCs w:val="28"/>
-          </w:rPr>
-          <m:t xml:space="preserve">, </m:t>
-        </m:r>
-        <m:r>
-          <w:rPr>
-            <w:rFonts w:ascii="Cambria Math" w:hAnsi="Cambria Math" w:cs="Times New Roman"/>
-            <w:szCs w:val="28"/>
-          </w:rPr>
-          <m:t xml:space="preserve"> </m:t>
-        </m:r>
-        <m:r>
-          <w:rPr>
-            <w:rFonts w:ascii="Cambria Math" w:hAnsi="Cambria Math" w:cs="Times New Roman"/>
-            <w:szCs w:val="28"/>
-          </w:rPr>
-          <m:t>∞</m:t>
-        </m:r>
-        <m:r>
-          <w:rPr>
-            <w:rFonts w:ascii="Cambria Math" w:hAnsi="Cambria Math" w:cs="Times New Roman"/>
-            <w:szCs w:val="28"/>
-          </w:rPr>
-          <m:t>)</m:t>
+          <m:t xml:space="preserve"> ∞)</m:t>
         </m:r>
       </m:oMath>
       <w:r>
@@ -16488,15 +16291,107 @@
             <w:rFonts w:ascii="Cambria Math" w:hAnsi="Cambria Math" w:cs="Times New Roman"/>
             <w:szCs w:val="28"/>
           </w:rPr>
-          <m:t>(</m:t>
+          <m:t>(0</m:t>
+        </m:r>
+        <m:r>
+          <w:rPr>
+            <w:rFonts w:ascii="Cambria Math" w:eastAsiaTheme="minorEastAsia" w:hAnsi="Cambria Math"/>
+            <w:szCs w:val="28"/>
+          </w:rPr>
+          <m:t xml:space="preserve">, </m:t>
         </m:r>
         <m:r>
           <w:rPr>
             <w:rFonts w:ascii="Cambria Math" w:hAnsi="Cambria Math" w:cs="Times New Roman"/>
             <w:szCs w:val="28"/>
           </w:rPr>
-          <m:t>0</m:t>
-        </m:r>
+          <m:t xml:space="preserve"> </m:t>
+        </m:r>
+        <m:sSub>
+          <m:sSubPr>
+            <m:ctrlPr>
+              <w:rPr>
+                <w:rFonts w:ascii="Cambria Math" w:hAnsi="Cambria Math" w:cs="Times New Roman"/>
+                <w:i/>
+                <w:szCs w:val="28"/>
+                <w:lang w:val="en-US"/>
+              </w:rPr>
+            </m:ctrlPr>
+          </m:sSubPr>
+          <m:e>
+            <m:r>
+              <w:rPr>
+                <w:rFonts w:ascii="Cambria Math" w:hAnsi="Cambria Math" w:cs="Times New Roman"/>
+                <w:szCs w:val="28"/>
+                <w:lang w:val="en-US"/>
+              </w:rPr>
+              <m:t>z</m:t>
+            </m:r>
+          </m:e>
+          <m:sub>
+            <m:r>
+              <w:rPr>
+                <w:rFonts w:ascii="Cambria Math" w:hAnsi="Cambria Math" w:cs="Times New Roman"/>
+                <w:szCs w:val="28"/>
+              </w:rPr>
+              <m:t>кр</m:t>
+            </m:r>
+          </m:sub>
+        </m:sSub>
+        <m:r>
+          <w:rPr>
+            <w:rFonts w:ascii="Cambria Math" w:hAnsi="Cambria Math" w:cs="Times New Roman"/>
+            <w:szCs w:val="28"/>
+          </w:rPr>
+          <m:t>)</m:t>
+        </m:r>
+      </m:oMath>
+      <w:r>
+        <w:rPr>
+          <w:rFonts w:eastAsiaTheme="minorEastAsia"/>
+          <w:szCs w:val="28"/>
+        </w:rPr>
+        <w:t xml:space="preserve"> и </w:t>
+      </w:r>
+      <m:oMath>
+        <m:r>
+          <w:rPr>
+            <w:rFonts w:ascii="Cambria Math" w:hAnsi="Cambria Math" w:cs="Times New Roman"/>
+            <w:szCs w:val="28"/>
+          </w:rPr>
+          <m:t>(</m:t>
+        </m:r>
+        <m:sSub>
+          <m:sSubPr>
+            <m:ctrlPr>
+              <w:rPr>
+                <w:rFonts w:ascii="Cambria Math" w:hAnsi="Cambria Math" w:cs="Times New Roman"/>
+                <w:i/>
+                <w:szCs w:val="28"/>
+                <w:lang w:val="en-US"/>
+              </w:rPr>
+            </m:ctrlPr>
+          </m:sSubPr>
+          <m:e>
+            <m:r>
+              <w:rPr>
+                <w:rFonts w:ascii="Cambria Math" w:hAnsi="Cambria Math" w:cs="Times New Roman"/>
+                <w:szCs w:val="28"/>
+                <w:lang w:val="en-US"/>
+              </w:rPr>
+              <m:t>z</m:t>
+            </m:r>
+          </m:e>
+          <m:sub>
+            <m:r>
+              <w:rPr>
+                <w:rFonts w:ascii="Cambria Math" w:hAnsi="Cambria Math" w:cs="Times New Roman"/>
+                <w:szCs w:val="28"/>
+              </w:rPr>
+              <m:t>кр</m:t>
+            </m:r>
+          </m:sub>
+        </m:sSub>
         <m:r>
           <w:rPr>
             <w:rFonts w:ascii="Cambria Math" w:eastAsiaTheme="minorEastAsia" w:hAnsi="Cambria Math"/>
@@ -16509,120 +16404,7 @@
             <w:rFonts w:ascii="Cambria Math" w:hAnsi="Cambria Math" w:cs="Times New Roman"/>
             <w:szCs w:val="28"/>
           </w:rPr>
-          <m:t xml:space="preserve"> </m:t>
-        </m:r>
-        <m:sSub>
-          <m:sSubPr>
-            <m:ctrlPr>
-              <w:rPr>
-                <w:rFonts w:ascii="Cambria Math" w:hAnsi="Cambria Math" w:cs="Times New Roman"/>
-                <w:i/>
-                <w:szCs w:val="28"/>
-                <w:lang w:val="en-US"/>
-              </w:rPr>
-            </m:ctrlPr>
-          </m:sSubPr>
-          <m:e>
-            <m:r>
-              <w:rPr>
-                <w:rFonts w:ascii="Cambria Math" w:hAnsi="Cambria Math" w:cs="Times New Roman"/>
-                <w:szCs w:val="28"/>
-                <w:lang w:val="en-US"/>
-              </w:rPr>
-              <m:t>z</m:t>
-            </m:r>
-          </m:e>
-          <m:sub>
-            <m:r>
-              <w:rPr>
-                <w:rFonts w:ascii="Cambria Math" w:hAnsi="Cambria Math" w:cs="Times New Roman"/>
-                <w:szCs w:val="28"/>
-              </w:rPr>
-              <m:t>кр</m:t>
-            </m:r>
-          </m:sub>
-        </m:sSub>
-        <m:r>
-          <w:rPr>
-            <w:rFonts w:ascii="Cambria Math" w:hAnsi="Cambria Math" w:cs="Times New Roman"/>
-            <w:szCs w:val="28"/>
-          </w:rPr>
-          <m:t>)</m:t>
-        </m:r>
-      </m:oMath>
-      <w:r>
-        <w:rPr>
-          <w:rFonts w:eastAsiaTheme="minorEastAsia"/>
-          <w:szCs w:val="28"/>
-        </w:rPr>
-        <w:t xml:space="preserve"> и </w:t>
-      </w:r>
-      <m:oMath>
-        <m:r>
-          <w:rPr>
-            <w:rFonts w:ascii="Cambria Math" w:hAnsi="Cambria Math" w:cs="Times New Roman"/>
-            <w:szCs w:val="28"/>
-          </w:rPr>
-          <m:t>(</m:t>
-        </m:r>
-        <m:sSub>
-          <m:sSubPr>
-            <m:ctrlPr>
-              <w:rPr>
-                <w:rFonts w:ascii="Cambria Math" w:hAnsi="Cambria Math" w:cs="Times New Roman"/>
-                <w:i/>
-                <w:szCs w:val="28"/>
-                <w:lang w:val="en-US"/>
-              </w:rPr>
-            </m:ctrlPr>
-          </m:sSubPr>
-          <m:e>
-            <m:r>
-              <w:rPr>
-                <w:rFonts w:ascii="Cambria Math" w:hAnsi="Cambria Math" w:cs="Times New Roman"/>
-                <w:szCs w:val="28"/>
-                <w:lang w:val="en-US"/>
-              </w:rPr>
-              <m:t>z</m:t>
-            </m:r>
-          </m:e>
-          <m:sub>
-            <m:r>
-              <w:rPr>
-                <w:rFonts w:ascii="Cambria Math" w:hAnsi="Cambria Math" w:cs="Times New Roman"/>
-                <w:szCs w:val="28"/>
-              </w:rPr>
-              <m:t>кр</m:t>
-            </m:r>
-          </m:sub>
-        </m:sSub>
-        <m:r>
-          <w:rPr>
-            <w:rFonts w:ascii="Cambria Math" w:eastAsiaTheme="minorEastAsia" w:hAnsi="Cambria Math"/>
-            <w:szCs w:val="28"/>
-          </w:rPr>
-          <m:t xml:space="preserve">, </m:t>
-        </m:r>
-        <m:r>
-          <w:rPr>
-            <w:rFonts w:ascii="Cambria Math" w:hAnsi="Cambria Math" w:cs="Times New Roman"/>
-            <w:szCs w:val="28"/>
-          </w:rPr>
-          <m:t xml:space="preserve"> </m:t>
-        </m:r>
-        <m:r>
-          <w:rPr>
-            <w:rFonts w:ascii="Cambria Math" w:hAnsi="Cambria Math" w:cs="Times New Roman"/>
-            <w:szCs w:val="28"/>
-          </w:rPr>
-          <m:t>∞</m:t>
-        </m:r>
-        <m:r>
-          <w:rPr>
-            <w:rFonts w:ascii="Cambria Math" w:hAnsi="Cambria Math" w:cs="Times New Roman"/>
-            <w:szCs w:val="28"/>
-          </w:rPr>
-          <m:t>)</m:t>
+          <m:t xml:space="preserve"> ∞)</m:t>
         </m:r>
       </m:oMath>
       <w:r>
@@ -16807,14 +16589,7 @@
               <w:rFonts w:ascii="Cambria Math" w:hAnsi="Cambria Math" w:cs="Times New Roman"/>
               <w:szCs w:val="28"/>
             </w:rPr>
-            <m:t xml:space="preserve"> </m:t>
-          </m:r>
-          <m:r>
-            <w:rPr>
-              <w:rFonts w:ascii="Cambria Math" w:hAnsi="Cambria Math" w:cs="Times New Roman"/>
-              <w:szCs w:val="28"/>
-            </w:rPr>
-            <m:t>=</m:t>
+            <m:t xml:space="preserve"> =</m:t>
           </m:r>
           <m:f>
             <m:fPr>
@@ -17165,16 +16940,7 @@
                   <w:bdr w:val="single" w:sz="4" w:space="0" w:color="auto"/>
                   <w:lang w:val="en-US"/>
                 </w:rPr>
-                <m:t>1-</m:t>
-              </m:r>
-              <m:r>
-                <w:rPr>
-                  <w:rFonts w:ascii="Cambria Math" w:hAnsi="Cambria Math" w:cs="Times New Roman"/>
-                  <w:szCs w:val="28"/>
-                  <w:bdr w:val="single" w:sz="4" w:space="0" w:color="auto"/>
-                  <w:lang w:val="en-US"/>
-                </w:rPr>
-                <m:t>α</m:t>
+                <m:t>1-α</m:t>
               </m:r>
             </m:num>
             <m:den>
@@ -17241,14 +17007,7 @@
           <w:rFonts w:cs="Times New Roman"/>
           <w:szCs w:val="28"/>
         </w:rPr>
-        <w:t> </w:t>
-      </w:r>
-      <w:r>
-        <w:rPr>
-          <w:rFonts w:cs="Times New Roman"/>
-          <w:szCs w:val="28"/>
-        </w:rPr>
-        <w:t>Как мы от суммы двух веро</w:t>
+        <w:t> Как мы от суммы двух веро</w:t>
       </w:r>
       <w:r>
         <w:rPr>
@@ -17397,14 +17156,7 @@
             <w:rFonts w:ascii="Cambria Math" w:hAnsi="Cambria Math" w:cs="Times New Roman"/>
             <w:szCs w:val="28"/>
           </w:rPr>
-          <m:t>=</m:t>
-        </m:r>
-        <m:r>
-          <w:rPr>
-            <w:rFonts w:ascii="Cambria Math" w:hAnsi="Cambria Math" w:cs="Times New Roman"/>
-            <w:szCs w:val="28"/>
-          </w:rPr>
-          <m:t>Ф</m:t>
+          <m:t>=Ф</m:t>
         </m:r>
         <m:d>
           <m:dPr>
@@ -17631,28 +17383,7 @@
             <w:rFonts w:ascii="Cambria Math" w:hAnsi="Cambria Math" w:cs="Times New Roman"/>
             <w:szCs w:val="28"/>
           </w:rPr>
-          <m:t xml:space="preserve"> </m:t>
-        </m:r>
-        <m:r>
-          <w:rPr>
-            <w:rFonts w:ascii="Cambria Math" w:hAnsi="Cambria Math" w:cs="Times New Roman"/>
-            <w:szCs w:val="28"/>
-          </w:rPr>
-          <m:t xml:space="preserve">= </m:t>
-        </m:r>
-        <m:r>
-          <w:rPr>
-            <w:rFonts w:ascii="Cambria Math" w:hAnsi="Cambria Math" w:cs="Times New Roman"/>
-            <w:szCs w:val="28"/>
-          </w:rPr>
-          <m:t>α/2</m:t>
-        </m:r>
-        <m:r>
-          <w:rPr>
-            <w:rFonts w:ascii="Cambria Math" w:hAnsi="Cambria Math" w:cs="Times New Roman"/>
-            <w:szCs w:val="28"/>
-          </w:rPr>
-          <m:t>.</m:t>
+          <m:t xml:space="preserve"> = α/2.</m:t>
         </m:r>
       </m:oMath>
       <w:bookmarkEnd w:id="16"/>
@@ -17940,14 +17671,7 @@
             <w:rFonts w:ascii="Cambria Math" w:hAnsi="Cambria Math" w:cs="Times New Roman"/>
             <w:szCs w:val="28"/>
           </w:rPr>
-          <m:t>|</m:t>
-        </m:r>
-        <m:r>
-          <w:rPr>
-            <w:rFonts w:ascii="Cambria Math" w:hAnsi="Cambria Math" w:cs="Times New Roman"/>
-            <w:szCs w:val="28"/>
-          </w:rPr>
-          <m:t>&lt;</m:t>
+          <m:t>|&lt;</m:t>
         </m:r>
         <m:sSub>
           <m:sSubPr>
@@ -18187,14 +17911,7 @@
             <w:rFonts w:ascii="Cambria Math" w:hAnsi="Cambria Math" w:cs="Times New Roman"/>
             <w:szCs w:val="28"/>
           </w:rPr>
-          <m:t>&gt;</m:t>
-        </m:r>
-        <m:r>
-          <w:rPr>
-            <w:rFonts w:ascii="Cambria Math" w:hAnsi="Cambria Math" w:cs="Times New Roman"/>
-            <w:szCs w:val="28"/>
-          </w:rPr>
-          <m:t>M(Y)</m:t>
+          <m:t>&gt;M(Y)</m:t>
         </m:r>
       </m:oMath>
       <w:r>
@@ -18322,7 +18039,6 @@
               <w:rPr>
                 <w:rFonts w:ascii="Cambria Math" w:hAnsi="Cambria Math" w:cs="Times New Roman"/>
                 <w:szCs w:val="28"/>
-                <w:lang w:val="en-US"/>
               </w:rPr>
               <m:t>&gt;</m:t>
             </m:r>
@@ -18371,21 +18087,7 @@
             <w:rFonts w:ascii="Cambria Math" w:hAnsi="Cambria Math" w:cs="Times New Roman"/>
             <w:szCs w:val="28"/>
           </w:rPr>
-          <m:t xml:space="preserve"> = </m:t>
-        </m:r>
-        <m:r>
-          <w:rPr>
-            <w:rFonts w:ascii="Cambria Math" w:hAnsi="Cambria Math" w:cs="Times New Roman"/>
-            <w:szCs w:val="28"/>
-          </w:rPr>
-          <m:t>α</m:t>
-        </m:r>
-        <m:r>
-          <w:rPr>
-            <w:rFonts w:ascii="Cambria Math" w:hAnsi="Cambria Math" w:cs="Times New Roman"/>
-            <w:szCs w:val="28"/>
-          </w:rPr>
-          <m:t>.</m:t>
+          <m:t xml:space="preserve"> = α.</m:t>
         </m:r>
       </m:oMath>
       <w:r>
@@ -18757,21 +18459,7 @@
               <w:rFonts w:ascii="Cambria Math" w:hAnsi="Cambria Math" w:cs="Times New Roman"/>
               <w:szCs w:val="28"/>
             </w:rPr>
-            <m:t>+</m:t>
-          </m:r>
-          <m:r>
-            <w:rPr>
-              <w:rFonts w:ascii="Cambria Math" w:hAnsi="Cambria Math" w:cs="Times New Roman"/>
-              <w:szCs w:val="28"/>
-            </w:rPr>
-            <m:t>α</m:t>
-          </m:r>
-          <m:r>
-            <w:rPr>
-              <w:rFonts w:ascii="Cambria Math" w:hAnsi="Cambria Math" w:cs="Times New Roman"/>
-              <w:szCs w:val="28"/>
-            </w:rPr>
-            <m:t>=</m:t>
+            <m:t>+α=</m:t>
           </m:r>
           <m:f>
             <m:fPr>
@@ -18943,25 +18631,7 @@
                   <w:bdr w:val="single" w:sz="4" w:space="0" w:color="auto"/>
                   <w:lang w:val="en-US"/>
                 </w:rPr>
-                <m:t>1-</m:t>
-              </m:r>
-              <m:r>
-                <w:rPr>
-                  <w:rFonts w:ascii="Cambria Math" w:hAnsi="Cambria Math" w:cs="Times New Roman"/>
-                  <w:szCs w:val="28"/>
-                  <w:bdr w:val="single" w:sz="4" w:space="0" w:color="auto"/>
-                  <w:lang w:val="en-US"/>
-                </w:rPr>
-                <m:t>2</m:t>
-              </m:r>
-              <m:r>
-                <w:rPr>
-                  <w:rFonts w:ascii="Cambria Math" w:hAnsi="Cambria Math" w:cs="Times New Roman"/>
-                  <w:szCs w:val="28"/>
-                  <w:bdr w:val="single" w:sz="4" w:space="0" w:color="auto"/>
-                  <w:lang w:val="en-US"/>
-                </w:rPr>
-                <m:t>α</m:t>
+                <m:t>1-2α</m:t>
               </m:r>
             </m:num>
             <m:den>
@@ -19148,14 +18818,7 @@
             <w:rFonts w:ascii="Cambria Math" w:hAnsi="Cambria Math" w:cs="Times New Roman"/>
             <w:szCs w:val="28"/>
           </w:rPr>
-          <m:t>=</m:t>
-        </m:r>
-        <m:r>
-          <w:rPr>
-            <w:rFonts w:ascii="Cambria Math" w:hAnsi="Cambria Math" w:cs="Times New Roman"/>
-            <w:szCs w:val="28"/>
-          </w:rPr>
-          <m:t>Ф</m:t>
+          <m:t>=Ф</m:t>
         </m:r>
         <m:d>
           <m:dPr>
@@ -19214,21 +18877,7 @@
           <w:rFonts w:eastAsiaTheme="minorEastAsia" w:cs="Times New Roman"/>
           <w:szCs w:val="28"/>
         </w:rPr>
-        <w:t xml:space="preserve"> и согласно (*</w:t>
-      </w:r>
-      <w:r>
-        <w:rPr>
-          <w:rFonts w:eastAsiaTheme="minorEastAsia" w:cs="Times New Roman"/>
-          <w:szCs w:val="28"/>
-        </w:rPr>
-        <w:t>**</w:t>
-      </w:r>
-      <w:r>
-        <w:rPr>
-          <w:rFonts w:eastAsiaTheme="minorEastAsia" w:cs="Times New Roman"/>
-          <w:szCs w:val="28"/>
-        </w:rPr>
-        <w:t xml:space="preserve">) </w:t>
+        <w:t xml:space="preserve"> и согласно (***) </w:t>
       </w:r>
       <m:oMath>
         <m:r>
@@ -19311,21 +18960,7 @@
             <w:rFonts w:ascii="Cambria Math" w:hAnsi="Cambria Math" w:cs="Times New Roman"/>
             <w:szCs w:val="28"/>
           </w:rPr>
-          <m:t xml:space="preserve"> = </m:t>
-        </m:r>
-        <m:r>
-          <w:rPr>
-            <w:rFonts w:ascii="Cambria Math" w:hAnsi="Cambria Math" w:cs="Times New Roman"/>
-            <w:szCs w:val="28"/>
-          </w:rPr>
-          <m:t>α/2</m:t>
-        </m:r>
-        <m:r>
-          <w:rPr>
-            <w:rFonts w:ascii="Cambria Math" w:hAnsi="Cambria Math" w:cs="Times New Roman"/>
-            <w:szCs w:val="28"/>
-          </w:rPr>
-          <m:t>.</m:t>
+          <m:t xml:space="preserve"> = α.</m:t>
         </m:r>
       </m:oMath>
     </w:p>
@@ -19353,14 +18988,7 @@
           <w:rFonts w:eastAsiaTheme="minorEastAsia"/>
           <w:szCs w:val="28"/>
         </w:rPr>
-        <w:t>Право</w:t>
-      </w:r>
-      <w:r>
-        <w:rPr>
-          <w:rFonts w:eastAsiaTheme="minorEastAsia"/>
-          <w:szCs w:val="28"/>
-        </w:rPr>
-        <w:t xml:space="preserve">сторонняя критическая область определяется неравенством </w:t>
+        <w:t xml:space="preserve">Правосторонняя критическая область определяется неравенством </w:t>
       </w:r>
       <m:oMath>
         <m:r>
@@ -19663,14 +19291,7 @@
             <w:rFonts w:ascii="Cambria Math" w:hAnsi="Cambria Math" w:cs="Times New Roman"/>
             <w:szCs w:val="28"/>
           </w:rPr>
-          <m:t>&lt;</m:t>
-        </m:r>
-        <m:r>
-          <w:rPr>
-            <w:rFonts w:ascii="Cambria Math" w:hAnsi="Cambria Math" w:cs="Times New Roman"/>
-            <w:szCs w:val="28"/>
-          </w:rPr>
-          <m:t>M(Y)</m:t>
+          <m:t>&lt;M(Y)</m:t>
         </m:r>
       </m:oMath>
       <w:r>
@@ -19810,25 +19431,7 @@
                   <w:bdr w:val="single" w:sz="4" w:space="0" w:color="auto"/>
                   <w:lang w:val="en-US"/>
                 </w:rPr>
-                <m:t>1-</m:t>
-              </m:r>
-              <m:r>
-                <w:rPr>
-                  <w:rFonts w:ascii="Cambria Math" w:hAnsi="Cambria Math" w:cs="Times New Roman"/>
-                  <w:szCs w:val="28"/>
-                  <w:bdr w:val="single" w:sz="4" w:space="0" w:color="auto"/>
-                  <w:lang w:val="en-US"/>
-                </w:rPr>
-                <m:t>2</m:t>
-              </m:r>
-              <m:r>
-                <w:rPr>
-                  <w:rFonts w:ascii="Cambria Math" w:hAnsi="Cambria Math" w:cs="Times New Roman"/>
-                  <w:szCs w:val="28"/>
-                  <w:bdr w:val="single" w:sz="4" w:space="0" w:color="auto"/>
-                  <w:lang w:val="en-US"/>
-                </w:rPr>
-                <m:t>α</m:t>
+                <m:t>1-2α</m:t>
               </m:r>
             </m:num>
             <m:den>
@@ -19867,14 +19470,7 @@
           <w:rFonts w:eastAsiaTheme="minorEastAsia"/>
           <w:szCs w:val="28"/>
         </w:rPr>
-        <w:t>Лев</w:t>
-      </w:r>
-      <w:r>
-        <w:rPr>
-          <w:rFonts w:eastAsiaTheme="minorEastAsia"/>
-          <w:szCs w:val="28"/>
-        </w:rPr>
-        <w:t xml:space="preserve">осторонняя критическая область определяется неравенством </w:t>
+        <w:t xml:space="preserve">Левосторонняя критическая область определяется неравенством </w:t>
       </w:r>
       <m:oMath>
         <m:r>
@@ -20286,21 +19882,7 @@
             <w:rFonts w:ascii="Cambria Math" w:hAnsi="Cambria Math" w:cs="Times New Roman"/>
             <w:szCs w:val="28"/>
           </w:rPr>
-          <m:t xml:space="preserve">x̄ </m:t>
-        </m:r>
-        <m:r>
-          <w:rPr>
-            <w:rFonts w:ascii="Cambria Math" w:hAnsi="Cambria Math" w:cs="Times New Roman"/>
-            <w:szCs w:val="28"/>
-          </w:rPr>
-          <m:t>≠</m:t>
-        </m:r>
-        <m:r>
-          <w:rPr>
-            <w:rFonts w:ascii="Cambria Math" w:hAnsi="Cambria Math" w:cs="Times New Roman"/>
-            <w:szCs w:val="28"/>
-          </w:rPr>
-          <m:t xml:space="preserve"> ȳ</m:t>
+          <m:t>x̄ ≠ ȳ</m:t>
         </m:r>
       </m:oMath>
       <w:bookmarkEnd w:id="24"/>
@@ -20596,21 +20178,7 @@
                 <w:rFonts w:ascii="Cambria Math" w:hAnsi="Cambria Math" w:cs="Times New Roman"/>
                 <w:szCs w:val="28"/>
               </w:rPr>
-              <m:t>1-</m:t>
-            </m:r>
-            <m:r>
-              <w:rPr>
-                <w:rFonts w:ascii="Cambria Math" w:hAnsi="Cambria Math" w:cs="Times New Roman"/>
-                <w:szCs w:val="28"/>
-              </w:rPr>
-              <m:t>2</m:t>
-            </m:r>
-            <m:r>
-              <w:rPr>
-                <w:rFonts w:ascii="Cambria Math" w:hAnsi="Cambria Math" w:cs="Times New Roman"/>
-                <w:szCs w:val="28"/>
-              </w:rPr>
-              <m:t>a</m:t>
+              <m:t>1-2a</m:t>
             </m:r>
           </m:num>
           <m:den>
@@ -20781,21 +20349,7 @@
                 <w:rFonts w:ascii="Cambria Math" w:hAnsi="Cambria Math" w:cs="Times New Roman"/>
                 <w:szCs w:val="28"/>
               </w:rPr>
-              <m:t>1-</m:t>
-            </m:r>
-            <m:r>
-              <w:rPr>
-                <w:rFonts w:ascii="Cambria Math" w:hAnsi="Cambria Math" w:cs="Times New Roman"/>
-                <w:szCs w:val="28"/>
-              </w:rPr>
-              <m:t>2</m:t>
-            </m:r>
-            <m:r>
-              <w:rPr>
-                <w:rFonts w:ascii="Cambria Math" w:hAnsi="Cambria Math" w:cs="Times New Roman"/>
-                <w:szCs w:val="28"/>
-              </w:rPr>
-              <m:t>a</m:t>
+              <m:t>1-2a</m:t>
             </m:r>
           </m:num>
           <m:den>
@@ -22341,14 +21895,7 @@
             <w:rFonts w:ascii="Cambria Math" w:hAnsi="Cambria Math" w:cs="Times New Roman"/>
             <w:szCs w:val="28"/>
           </w:rPr>
-          <m:t>=</m:t>
-        </m:r>
-        <m:r>
-          <w:rPr>
-            <w:rFonts w:ascii="Cambria Math" w:hAnsi="Cambria Math" w:cs="Times New Roman"/>
-            <w:szCs w:val="28"/>
-          </w:rPr>
-          <m:t xml:space="preserve"> ȳ</m:t>
+          <m:t>= ȳ</m:t>
         </m:r>
       </m:oMath>
       <w:r>
@@ -22595,14 +22142,7 @@
                   <w:rFonts w:ascii="Cambria Math" w:hAnsi="Cambria Math" w:cs="Times New Roman"/>
                   <w:szCs w:val="28"/>
                 </w:rPr>
-                <m:t>i</m:t>
-              </m:r>
-              <m:r>
-                <w:rPr>
-                  <w:rFonts w:ascii="Cambria Math" w:hAnsi="Cambria Math" w:cs="Times New Roman"/>
-                  <w:szCs w:val="28"/>
-                </w:rPr>
-                <m:t>=1</m:t>
+                <m:t>i=1</m:t>
               </m:r>
             </m:sub>
             <m:sup>
@@ -22735,14 +22275,7 @@
                   <w:rFonts w:ascii="Cambria Math" w:hAnsi="Cambria Math" w:cs="Times New Roman"/>
                   <w:szCs w:val="28"/>
                 </w:rPr>
-                <m:t>i</m:t>
-              </m:r>
-              <m:r>
-                <w:rPr>
-                  <w:rFonts w:ascii="Cambria Math" w:hAnsi="Cambria Math" w:cs="Times New Roman"/>
-                  <w:szCs w:val="28"/>
-                </w:rPr>
-                <m:t>=1</m:t>
+                <m:t>i=1</m:t>
               </m:r>
             </m:sub>
             <m:sup>
@@ -22917,14 +22450,7 @@
                       <w:rFonts w:ascii="Cambria Math" w:hAnsi="Cambria Math" w:cs="Times New Roman"/>
                       <w:szCs w:val="28"/>
                     </w:rPr>
-                    <m:t>i</m:t>
-                  </m:r>
-                  <m:r>
-                    <w:rPr>
-                      <w:rFonts w:ascii="Cambria Math" w:hAnsi="Cambria Math" w:cs="Times New Roman"/>
-                      <w:szCs w:val="28"/>
-                    </w:rPr>
-                    <m:t>=1</m:t>
+                    <m:t>i=1</m:t>
                   </m:r>
                 </m:sub>
                 <m:sup>
@@ -22989,14 +22515,7 @@
                           <w:rFonts w:ascii="Cambria Math" w:hAnsi="Cambria Math" w:cs="Times New Roman"/>
                           <w:szCs w:val="28"/>
                         </w:rPr>
-                        <m:t>-</m:t>
-                      </m:r>
-                      <m:r>
-                        <w:rPr>
-                          <w:rFonts w:ascii="Cambria Math" w:hAnsi="Cambria Math" w:cs="Times New Roman"/>
-                          <w:szCs w:val="28"/>
-                        </w:rPr>
-                        <m:t>15,71)</m:t>
+                        <m:t>-15,71)</m:t>
                       </m:r>
                     </m:e>
                     <m:sup>
@@ -23131,14 +22650,7 @@
                       <w:rFonts w:ascii="Cambria Math" w:hAnsi="Cambria Math" w:cs="Times New Roman"/>
                       <w:szCs w:val="28"/>
                     </w:rPr>
-                    <m:t>i</m:t>
-                  </m:r>
-                  <m:r>
-                    <w:rPr>
-                      <w:rFonts w:ascii="Cambria Math" w:hAnsi="Cambria Math" w:cs="Times New Roman"/>
-                      <w:szCs w:val="28"/>
-                    </w:rPr>
-                    <m:t>=1</m:t>
+                    <m:t>i=1</m:t>
                   </m:r>
                 </m:sub>
                 <m:sup>
@@ -23203,14 +22715,7 @@
                           <w:rFonts w:ascii="Cambria Math" w:hAnsi="Cambria Math" w:cs="Times New Roman"/>
                           <w:szCs w:val="28"/>
                         </w:rPr>
-                        <m:t>-</m:t>
-                      </m:r>
-                      <m:r>
-                        <w:rPr>
-                          <w:rFonts w:ascii="Cambria Math" w:hAnsi="Cambria Math" w:cs="Times New Roman"/>
-                          <w:szCs w:val="28"/>
-                        </w:rPr>
-                        <m:t>16,56)</m:t>
+                        <m:t>-16,56)</m:t>
                       </m:r>
                     </m:e>
                     <m:sup>
@@ -23404,14 +22909,7 @@
                       <w:rFonts w:ascii="Cambria Math" w:hAnsi="Cambria Math" w:cs="Times New Roman"/>
                       <w:szCs w:val="28"/>
                     </w:rPr>
-                    <m:t>-</m:t>
-                  </m:r>
-                  <m:r>
-                    <w:rPr>
-                      <w:rFonts w:ascii="Cambria Math" w:hAnsi="Cambria Math" w:cs="Times New Roman"/>
-                      <w:szCs w:val="28"/>
-                    </w:rPr>
-                    <m:t>ȳ</m:t>
+                    <m:t>-ȳ</m:t>
                   </m:r>
                 </m:e>
               </m:d>
@@ -24192,44 +23690,23 @@
             <w:rFonts w:ascii="Cambria Math" w:hAnsi="Cambria Math" w:cs="Times New Roman"/>
             <w:szCs w:val="28"/>
           </w:rPr>
-          <m:t>=</m:t>
-        </m:r>
+          <m:t>=60</m:t>
+        </m:r>
+      </m:oMath>
+      <w:r>
+        <w:rPr>
+          <w:rFonts w:cs="Times New Roman"/>
+          <w:szCs w:val="28"/>
+        </w:rPr>
+        <w:t xml:space="preserve"> и </w:t>
+      </w:r>
+      <m:oMath>
         <m:r>
           <w:rPr>
             <w:rFonts w:ascii="Cambria Math" w:hAnsi="Cambria Math" w:cs="Times New Roman"/>
             <w:szCs w:val="28"/>
           </w:rPr>
-          <m:t>60</m:t>
-        </m:r>
-      </m:oMath>
-      <w:r>
-        <w:rPr>
-          <w:rFonts w:cs="Times New Roman"/>
-          <w:szCs w:val="28"/>
-        </w:rPr>
-        <w:t xml:space="preserve"> и </w:t>
-      </w:r>
-      <m:oMath>
-        <m:r>
-          <w:rPr>
-            <w:rFonts w:ascii="Cambria Math" w:hAnsi="Cambria Math" w:cs="Times New Roman"/>
-            <w:szCs w:val="28"/>
-          </w:rPr>
-          <m:t>m=</m:t>
-        </m:r>
-        <m:r>
-          <w:rPr>
-            <w:rFonts w:ascii="Cambria Math" w:hAnsi="Cambria Math" w:cs="Times New Roman"/>
-            <w:szCs w:val="28"/>
-          </w:rPr>
-          <m:t>5</m:t>
-        </m:r>
-        <m:r>
-          <w:rPr>
-            <w:rFonts w:ascii="Cambria Math" w:hAnsi="Cambria Math" w:cs="Times New Roman"/>
-            <w:szCs w:val="28"/>
-          </w:rPr>
-          <m:t>0</m:t>
+          <m:t>m=50</m:t>
         </m:r>
       </m:oMath>
       <w:r>
@@ -24266,14 +23743,23 @@
             <w:rFonts w:ascii="Cambria Math" w:hAnsi="Cambria Math" w:cs="Times New Roman"/>
             <w:szCs w:val="28"/>
           </w:rPr>
-          <m:t>=1</m:t>
-        </m:r>
+          <m:t>=1250</m:t>
+        </m:r>
+      </m:oMath>
+      <w:r>
+        <w:rPr>
+          <w:rFonts w:cs="Times New Roman"/>
+          <w:szCs w:val="28"/>
+        </w:rPr>
+        <w:t xml:space="preserve"> и </w:t>
+      </w:r>
+      <m:oMath>
         <m:r>
           <w:rPr>
             <w:rFonts w:ascii="Cambria Math" w:hAnsi="Cambria Math" w:cs="Times New Roman"/>
             <w:szCs w:val="28"/>
           </w:rPr>
-          <m:t>250</m:t>
+          <m:t>ȳ=1275</m:t>
         </m:r>
       </m:oMath>
       <w:r>
@@ -24281,7 +23767,7 @@
           <w:rFonts w:cs="Times New Roman"/>
           <w:szCs w:val="28"/>
         </w:rPr>
-        <w:t xml:space="preserve"> и </w:t>
+        <w:t xml:space="preserve">. Генеральные дисперсии известны: </w:t>
       </w:r>
       <m:oMath>
         <m:r>
@@ -24289,14 +23775,34 @@
             <w:rFonts w:ascii="Cambria Math" w:hAnsi="Cambria Math" w:cs="Times New Roman"/>
             <w:szCs w:val="28"/>
           </w:rPr>
-          <m:t>ȳ=12</m:t>
-        </m:r>
+          <m:t>D</m:t>
+        </m:r>
+        <m:d>
+          <m:dPr>
+            <m:ctrlPr>
+              <w:rPr>
+                <w:rFonts w:ascii="Cambria Math" w:hAnsi="Cambria Math" w:cs="Times New Roman"/>
+                <w:i/>
+                <w:szCs w:val="28"/>
+              </w:rPr>
+            </m:ctrlPr>
+          </m:dPr>
+          <m:e>
+            <m:r>
+              <w:rPr>
+                <w:rFonts w:ascii="Cambria Math" w:hAnsi="Cambria Math" w:cs="Times New Roman"/>
+                <w:szCs w:val="28"/>
+              </w:rPr>
+              <m:t>X</m:t>
+            </m:r>
+          </m:e>
+        </m:d>
         <m:r>
           <w:rPr>
             <w:rFonts w:ascii="Cambria Math" w:hAnsi="Cambria Math" w:cs="Times New Roman"/>
             <w:szCs w:val="28"/>
           </w:rPr>
-          <m:t>75</m:t>
+          <m:t>=120</m:t>
         </m:r>
       </m:oMath>
       <w:r>
@@ -24304,7 +23810,7 @@
           <w:rFonts w:cs="Times New Roman"/>
           <w:szCs w:val="28"/>
         </w:rPr>
-        <w:t xml:space="preserve">. Генеральные дисперсии известны: </w:t>
+        <w:t xml:space="preserve">, </w:t>
       </w:r>
       <m:oMath>
         <m:r>
@@ -24330,7 +23836,7 @@
                 <w:rFonts w:ascii="Cambria Math" w:hAnsi="Cambria Math" w:cs="Times New Roman"/>
                 <w:szCs w:val="28"/>
               </w:rPr>
-              <m:t>X</m:t>
+              <m:t>Y</m:t>
             </m:r>
           </m:e>
         </m:d>
@@ -24339,64 +23845,7 @@
             <w:rFonts w:ascii="Cambria Math" w:hAnsi="Cambria Math" w:cs="Times New Roman"/>
             <w:szCs w:val="28"/>
           </w:rPr>
-          <m:t>=</m:t>
-        </m:r>
-        <m:r>
-          <w:rPr>
-            <w:rFonts w:ascii="Cambria Math" w:hAnsi="Cambria Math" w:cs="Times New Roman"/>
-            <w:szCs w:val="28"/>
-          </w:rPr>
-          <m:t>120</m:t>
-        </m:r>
-      </m:oMath>
-      <w:r>
-        <w:rPr>
-          <w:rFonts w:cs="Times New Roman"/>
-          <w:szCs w:val="28"/>
-        </w:rPr>
-        <w:t xml:space="preserve">, </w:t>
-      </w:r>
-      <m:oMath>
-        <m:r>
-          <w:rPr>
-            <w:rFonts w:ascii="Cambria Math" w:hAnsi="Cambria Math" w:cs="Times New Roman"/>
-            <w:szCs w:val="28"/>
-          </w:rPr>
-          <m:t>D</m:t>
-        </m:r>
-        <m:d>
-          <m:dPr>
-            <m:ctrlPr>
-              <w:rPr>
-                <w:rFonts w:ascii="Cambria Math" w:hAnsi="Cambria Math" w:cs="Times New Roman"/>
-                <w:i/>
-                <w:szCs w:val="28"/>
-              </w:rPr>
-            </m:ctrlPr>
-          </m:dPr>
-          <m:e>
-            <m:r>
-              <w:rPr>
-                <w:rFonts w:ascii="Cambria Math" w:hAnsi="Cambria Math" w:cs="Times New Roman"/>
-                <w:szCs w:val="28"/>
-              </w:rPr>
-              <m:t>Y</m:t>
-            </m:r>
-          </m:e>
-        </m:d>
-        <m:r>
-          <w:rPr>
-            <w:rFonts w:ascii="Cambria Math" w:hAnsi="Cambria Math" w:cs="Times New Roman"/>
-            <w:szCs w:val="28"/>
-          </w:rPr>
-          <m:t>=</m:t>
-        </m:r>
-        <m:r>
-          <w:rPr>
-            <w:rFonts w:ascii="Cambria Math" w:hAnsi="Cambria Math" w:cs="Times New Roman"/>
-            <w:szCs w:val="28"/>
-          </w:rPr>
-          <m:t>100</m:t>
+          <m:t>=100</m:t>
         </m:r>
       </m:oMath>
       <w:r>
@@ -24527,21 +23976,7 @@
             <w:rFonts w:ascii="Cambria Math" w:hAnsi="Cambria Math" w:cs="Times New Roman"/>
             <w:szCs w:val="28"/>
           </w:rPr>
-          <m:t>:M(X)</m:t>
-        </m:r>
-        <m:r>
-          <w:rPr>
-            <w:rFonts w:ascii="Cambria Math" w:hAnsi="Cambria Math" w:cs="Times New Roman"/>
-            <w:szCs w:val="28"/>
-          </w:rPr>
-          <m:t>≠</m:t>
-        </m:r>
-        <m:r>
-          <w:rPr>
-            <w:rFonts w:ascii="Cambria Math" w:hAnsi="Cambria Math" w:cs="Times New Roman"/>
-            <w:szCs w:val="28"/>
-          </w:rPr>
-          <m:t xml:space="preserve"> M(Y)</m:t>
+          <m:t>:M(X)≠ M(Y)</m:t>
         </m:r>
       </m:oMath>
       <w:r>
@@ -24818,21 +24253,7 @@
                   <w:rFonts w:ascii="Cambria Math" w:hAnsi="Cambria Math" w:cs="Times New Roman"/>
                   <w:szCs w:val="28"/>
                 </w:rPr>
-                <m:t>1</m:t>
-              </m:r>
-              <m:r>
-                <w:rPr>
-                  <w:rFonts w:ascii="Cambria Math" w:hAnsi="Cambria Math" w:cs="Times New Roman"/>
-                  <w:szCs w:val="28"/>
-                </w:rPr>
-                <m:t>250</m:t>
-              </m:r>
-              <m:r>
-                <w:rPr>
-                  <w:rFonts w:ascii="Cambria Math" w:hAnsi="Cambria Math" w:cs="Times New Roman"/>
-                  <w:szCs w:val="28"/>
-                </w:rPr>
-                <m:t>-12</m:t>
+                <m:t>1250-12</m:t>
               </m:r>
               <m:r>
                 <w:rPr>
@@ -24937,19 +24358,7 @@
             <w:rPr>
               <w:rFonts w:ascii="Cambria Math" w:eastAsiaTheme="minorEastAsia" w:hAnsi="Cambria Math"/>
             </w:rPr>
-            <m:t>1</m:t>
-          </m:r>
-          <m:r>
-            <w:rPr>
-              <w:rFonts w:ascii="Cambria Math" w:eastAsiaTheme="minorEastAsia" w:hAnsi="Cambria Math"/>
-            </w:rPr>
-            <m:t>2</m:t>
-          </m:r>
-          <m:r>
-            <w:rPr>
-              <w:rFonts w:ascii="Cambria Math" w:eastAsiaTheme="minorEastAsia" w:hAnsi="Cambria Math"/>
-            </w:rPr>
-            <m:t>,5.</m:t>
+            <m:t>12,5.</m:t>
           </m:r>
         </m:oMath>
       </m:oMathPara>
@@ -25005,14 +24414,7 @@
             <w:rFonts w:ascii="Cambria Math" w:hAnsi="Cambria Math" w:cs="Times New Roman"/>
             <w:szCs w:val="28"/>
           </w:rPr>
-          <m:t>≠</m:t>
-        </m:r>
-        <m:r>
-          <w:rPr>
-            <w:rFonts w:ascii="Cambria Math" w:hAnsi="Cambria Math" w:cs="Times New Roman"/>
-            <w:szCs w:val="28"/>
-          </w:rPr>
-          <m:t>M(Y)</m:t>
+          <m:t>≠M(Y)</m:t>
         </m:r>
       </m:oMath>
       <w:r>
@@ -25027,14 +24429,7 @@
           <w:rFonts w:cs="Times New Roman"/>
           <w:szCs w:val="28"/>
         </w:rPr>
-        <w:t>двусторонняя</w:t>
-      </w:r>
-      <w:r>
-        <w:rPr>
-          <w:rFonts w:cs="Times New Roman"/>
-          <w:szCs w:val="28"/>
-        </w:rPr>
-        <w:t xml:space="preserve"> (</w:t>
+        <w:t>двусторонняя (</w:t>
       </w:r>
       <w:r>
         <w:rPr>
@@ -25186,14 +24581,7 @@
                   <w:rFonts w:ascii="Cambria Math" w:eastAsiaTheme="minorEastAsia" w:hAnsi="Cambria Math" w:cs="Times New Roman"/>
                   <w:szCs w:val="28"/>
                 </w:rPr>
-                <m:t>1-0,0</m:t>
-              </m:r>
-              <m:r>
-                <w:rPr>
-                  <w:rFonts w:ascii="Cambria Math" w:eastAsiaTheme="minorEastAsia" w:hAnsi="Cambria Math" w:cs="Times New Roman"/>
-                  <w:szCs w:val="28"/>
-                </w:rPr>
-                <m:t>1</m:t>
+                <m:t>1-0,01</m:t>
               </m:r>
             </m:num>
             <m:den>
@@ -25211,21 +24599,7 @@
               <w:rFonts w:ascii="Cambria Math" w:eastAsiaTheme="minorEastAsia" w:hAnsi="Cambria Math" w:cs="Times New Roman"/>
               <w:szCs w:val="28"/>
             </w:rPr>
-            <m:t>=0,4</m:t>
-          </m:r>
-          <m:r>
-            <w:rPr>
-              <w:rFonts w:ascii="Cambria Math" w:eastAsiaTheme="minorEastAsia" w:hAnsi="Cambria Math" w:cs="Times New Roman"/>
-              <w:szCs w:val="28"/>
-            </w:rPr>
-            <m:t>9</m:t>
-          </m:r>
-          <m:r>
-            <w:rPr>
-              <w:rFonts w:ascii="Cambria Math" w:eastAsiaTheme="minorEastAsia" w:hAnsi="Cambria Math" w:cs="Times New Roman"/>
-              <w:szCs w:val="28"/>
-            </w:rPr>
-            <m:t>5.</m:t>
+            <m:t>=0,495.</m:t>
           </m:r>
         </m:oMath>
       </m:oMathPara>
@@ -25282,28 +24656,7 @@
             <w:rFonts w:ascii="Cambria Math" w:hAnsi="Cambria Math" w:cs="Times New Roman"/>
             <w:szCs w:val="28"/>
           </w:rPr>
-          <m:t>=</m:t>
-        </m:r>
-        <m:r>
-          <w:rPr>
-            <w:rFonts w:ascii="Cambria Math" w:hAnsi="Cambria Math" w:cs="Times New Roman"/>
-            <w:szCs w:val="28"/>
-          </w:rPr>
-          <m:t>2</m:t>
-        </m:r>
-        <m:r>
-          <w:rPr>
-            <w:rFonts w:ascii="Cambria Math" w:hAnsi="Cambria Math" w:cs="Times New Roman"/>
-            <w:szCs w:val="28"/>
-          </w:rPr>
-          <m:t>,</m:t>
-        </m:r>
-        <m:r>
-          <w:rPr>
-            <w:rFonts w:ascii="Cambria Math" w:hAnsi="Cambria Math" w:cs="Times New Roman"/>
-            <w:szCs w:val="28"/>
-          </w:rPr>
-          <m:t>58</m:t>
+          <m:t>=2,58</m:t>
         </m:r>
       </m:oMath>
       <w:r>
@@ -25348,14 +24701,7 @@
                     <w:rFonts w:ascii="Cambria Math" w:hAnsi="Cambria Math" w:cs="Times New Roman"/>
                     <w:szCs w:val="28"/>
                   </w:rPr>
-                  <m:t>|</m:t>
-                </m:r>
-                <m:r>
-                  <w:rPr>
-                    <w:rFonts w:ascii="Cambria Math" w:hAnsi="Cambria Math" w:cs="Times New Roman"/>
-                    <w:szCs w:val="28"/>
-                  </w:rPr>
-                  <m:t>Z</m:t>
+                  <m:t>|Z</m:t>
                 </m:r>
               </m:e>
               <m:sub>
@@ -25373,21 +24719,7 @@
                 <w:rFonts w:ascii="Cambria Math" w:hAnsi="Cambria Math" w:cs="Times New Roman"/>
                 <w:szCs w:val="28"/>
               </w:rPr>
-              <m:t>|</m:t>
-            </m:r>
-            <m:r>
-              <w:rPr>
-                <w:rFonts w:ascii="Cambria Math" w:hAnsi="Cambria Math" w:cs="Times New Roman"/>
-                <w:szCs w:val="28"/>
-              </w:rPr>
-              <m:t>&gt;</m:t>
-            </m:r>
-            <m:r>
-              <w:rPr>
-                <w:rFonts w:ascii="Cambria Math" w:hAnsi="Cambria Math" w:cs="Times New Roman"/>
-                <w:szCs w:val="28"/>
-              </w:rPr>
-              <m:t>Z</m:t>
+              <m:t>|&gt;Z</m:t>
             </m:r>
           </m:e>
           <m:sub>
@@ -26255,14 +25587,7 @@
                   <w:rFonts w:ascii="Cambria Math" w:eastAsiaTheme="minorEastAsia" w:hAnsi="Cambria Math" w:cs="Times New Roman"/>
                   <w:szCs w:val="28"/>
                 </w:rPr>
-                <m:t>1-2*0,0</m:t>
-              </m:r>
-              <m:r>
-                <w:rPr>
-                  <w:rFonts w:ascii="Cambria Math" w:eastAsiaTheme="minorEastAsia" w:hAnsi="Cambria Math" w:cs="Times New Roman"/>
-                  <w:szCs w:val="28"/>
-                </w:rPr>
-                <m:t>5</m:t>
+                <m:t>1-2*0,05</m:t>
               </m:r>
             </m:num>
             <m:den>
@@ -26280,14 +25605,7 @@
               <w:rFonts w:ascii="Cambria Math" w:eastAsiaTheme="minorEastAsia" w:hAnsi="Cambria Math" w:cs="Times New Roman"/>
               <w:szCs w:val="28"/>
             </w:rPr>
-            <m:t>=0,4</m:t>
-          </m:r>
-          <m:r>
-            <w:rPr>
-              <w:rFonts w:ascii="Cambria Math" w:eastAsiaTheme="minorEastAsia" w:hAnsi="Cambria Math" w:cs="Times New Roman"/>
-              <w:szCs w:val="28"/>
-            </w:rPr>
-            <m:t>5.</m:t>
+            <m:t>=0,45.</m:t>
           </m:r>
         </m:oMath>
       </m:oMathPara>
@@ -26388,7 +25706,6 @@
                   <w:rPr>
                     <w:rFonts w:ascii="Cambria Math" w:hAnsi="Cambria Math" w:cs="Times New Roman"/>
                     <w:szCs w:val="28"/>
-                    <w:lang w:val="en-US"/>
                   </w:rPr>
                   <m:t>|</m:t>
                 </m:r>
@@ -26415,14 +25732,7 @@
                 <w:rFonts w:ascii="Cambria Math" w:hAnsi="Cambria Math" w:cs="Times New Roman"/>
                 <w:szCs w:val="28"/>
               </w:rPr>
-              <m:t>|</m:t>
-            </m:r>
-            <m:r>
-              <w:rPr>
-                <w:rFonts w:ascii="Cambria Math" w:hAnsi="Cambria Math" w:cs="Times New Roman"/>
-                <w:szCs w:val="28"/>
-              </w:rPr>
-              <m:t>&lt;Z</m:t>
+              <m:t>|&lt;Z</m:t>
             </m:r>
           </m:e>
           <m:sub>
@@ -28937,21 +28247,7 @@
               <w:rFonts w:ascii="Cambria Math" w:hAnsi="Cambria Math" w:cs="Times New Roman"/>
               <w:szCs w:val="28"/>
             </w:rPr>
-            <m:t xml:space="preserve">= </m:t>
-          </m:r>
-          <m:r>
-            <w:rPr>
-              <w:rFonts w:ascii="Cambria Math" w:hAnsi="Cambria Math" w:cs="Times New Roman"/>
-              <w:szCs w:val="28"/>
-            </w:rPr>
-            <m:t>α/2</m:t>
-          </m:r>
-          <m:r>
-            <w:rPr>
-              <w:rFonts w:ascii="Cambria Math" w:hAnsi="Cambria Math" w:cs="Times New Roman"/>
-              <w:szCs w:val="28"/>
-            </w:rPr>
-            <m:t>.</m:t>
+            <m:t>= α/2.</m:t>
           </m:r>
         </m:oMath>
       </m:oMathPara>
@@ -29053,28 +28349,7 @@
             <w:rFonts w:ascii="Cambria Math" w:hAnsi="Cambria Math" w:cs="Times New Roman"/>
             <w:szCs w:val="28"/>
           </w:rPr>
-          <m:t>(</m:t>
-        </m:r>
-        <m:r>
-          <w:rPr>
-            <w:rFonts w:ascii="Cambria Math" w:hAnsi="Cambria Math" w:cs="Times New Roman"/>
-            <w:szCs w:val="28"/>
-          </w:rPr>
-          <m:t>α</m:t>
-        </m:r>
-        <m:r>
-          <w:rPr>
-            <w:rFonts w:ascii="Cambria Math" w:hAnsi="Cambria Math" w:cs="Times New Roman"/>
-            <w:szCs w:val="28"/>
-          </w:rPr>
-          <m:t>, k)</m:t>
-        </m:r>
-        <m:r>
-          <w:rPr>
-            <w:rFonts w:ascii="Cambria Math" w:hAnsi="Cambria Math" w:cs="Times New Roman"/>
-            <w:szCs w:val="28"/>
-          </w:rPr>
-          <m:t>=</m:t>
+          <m:t>(α, k)=</m:t>
         </m:r>
         <w:bookmarkStart w:id="33" w:name="_Hlk165492832"/>
         <m:r>
@@ -29198,14 +28473,7 @@
             <w:rFonts w:ascii="Cambria Math" w:hAnsi="Cambria Math" w:cs="Times New Roman"/>
             <w:szCs w:val="28"/>
           </w:rPr>
-          <m:t>(α,k)</m:t>
-        </m:r>
-        <m:r>
-          <w:rPr>
-            <w:rFonts w:ascii="Cambria Math" w:hAnsi="Cambria Math" w:cs="Times New Roman"/>
-            <w:szCs w:val="28"/>
-          </w:rPr>
-          <m:t>=</m:t>
+          <m:t>(α,k)=</m:t>
         </m:r>
         <m:sSub>
           <m:sSubPr>
@@ -29289,14 +28557,7 @@
             <w:rFonts w:ascii="Cambria Math" w:hAnsi="Cambria Math" w:cs="Times New Roman"/>
             <w:szCs w:val="28"/>
           </w:rPr>
-          <m:t>(</m:t>
-        </m:r>
-        <m:r>
-          <w:rPr>
-            <w:rFonts w:ascii="Cambria Math" w:hAnsi="Cambria Math" w:cs="Times New Roman"/>
-            <w:szCs w:val="28"/>
-          </w:rPr>
-          <m:t>-</m:t>
+          <m:t>(-</m:t>
         </m:r>
         <m:sSub>
           <m:sSubPr>
@@ -29446,14 +28707,7 @@
             <w:rFonts w:ascii="Cambria Math" w:hAnsi="Cambria Math" w:cs="Times New Roman"/>
             <w:szCs w:val="28"/>
           </w:rPr>
-          <m:t>)</m:t>
-        </m:r>
-        <m:r>
-          <w:rPr>
-            <w:rFonts w:ascii="Cambria Math" w:hAnsi="Cambria Math" w:cs="Times New Roman"/>
-            <w:szCs w:val="28"/>
-          </w:rPr>
-          <m:t>)</m:t>
+          <m:t>))</m:t>
         </m:r>
       </m:oMath>
       <w:r>
@@ -29481,7 +28735,6 @@
         <w:rPr>
           <w:rFonts w:eastAsiaTheme="minorEastAsia"/>
           <w:szCs w:val="28"/>
-          <w:lang w:val="en-US"/>
         </w:rPr>
       </w:pPr>
       <w:r>
@@ -29875,14 +29128,7 @@
             <w:rFonts w:ascii="Cambria Math" w:hAnsi="Cambria Math" w:cs="Times New Roman"/>
             <w:szCs w:val="28"/>
           </w:rPr>
-          <m:t>&gt;</m:t>
-        </m:r>
-        <m:r>
-          <w:rPr>
-            <w:rFonts w:ascii="Cambria Math" w:hAnsi="Cambria Math" w:cs="Times New Roman"/>
-            <w:szCs w:val="28"/>
-          </w:rPr>
-          <m:t>M(Y)</m:t>
+          <m:t>&gt;M(Y)</m:t>
         </m:r>
       </m:oMath>
       <w:r>
@@ -30050,21 +29296,7 @@
               <w:rFonts w:ascii="Cambria Math" w:hAnsi="Cambria Math" w:cs="Times New Roman"/>
               <w:szCs w:val="28"/>
             </w:rPr>
-            <m:t xml:space="preserve"> = </m:t>
-          </m:r>
-          <m:r>
-            <w:rPr>
-              <w:rFonts w:ascii="Cambria Math" w:hAnsi="Cambria Math" w:cs="Times New Roman"/>
-              <w:szCs w:val="28"/>
-            </w:rPr>
-            <m:t>α</m:t>
-          </m:r>
-          <m:r>
-            <w:rPr>
-              <w:rFonts w:ascii="Cambria Math" w:hAnsi="Cambria Math" w:cs="Times New Roman"/>
-              <w:szCs w:val="28"/>
-            </w:rPr>
-            <m:t>.</m:t>
+            <m:t xml:space="preserve"> = α.</m:t>
           </m:r>
         </m:oMath>
       </m:oMathPara>
@@ -30091,21 +29323,7 @@
             <w:rFonts w:ascii="Cambria Math" w:hAnsi="Cambria Math" w:cs="Times New Roman"/>
             <w:szCs w:val="28"/>
           </w:rPr>
-          <m:t xml:space="preserve"> </m:t>
-        </m:r>
-        <m:r>
-          <w:rPr>
-            <w:rFonts w:ascii="Cambria Math" w:hAnsi="Cambria Math" w:cs="Times New Roman"/>
-            <w:szCs w:val="28"/>
-          </w:rPr>
-          <m:t>T</m:t>
-        </m:r>
-        <m:r>
-          <w:rPr>
-            <w:rFonts w:ascii="Cambria Math" w:hAnsi="Cambria Math" w:cs="Times New Roman"/>
-            <w:szCs w:val="28"/>
-          </w:rPr>
-          <m:t>&gt;</m:t>
+          <m:t xml:space="preserve"> T&gt;</m:t>
         </m:r>
         <m:sSub>
           <m:sSubPr>
@@ -30342,14 +29560,7 @@
             <w:rFonts w:ascii="Cambria Math" w:hAnsi="Cambria Math" w:cs="Times New Roman"/>
             <w:szCs w:val="28"/>
           </w:rPr>
-          <m:t>&lt;</m:t>
-        </m:r>
-        <m:r>
-          <w:rPr>
-            <w:rFonts w:ascii="Cambria Math" w:hAnsi="Cambria Math" w:cs="Times New Roman"/>
-            <w:szCs w:val="28"/>
-          </w:rPr>
-          <m:t>M(Y)</m:t>
+          <m:t>&lt;M(Y)</m:t>
         </m:r>
       </m:oMath>
       <w:r>
@@ -30866,102 +30077,7 @@
           <w:rFonts w:cs="Times New Roman"/>
           <w:szCs w:val="28"/>
         </w:rPr>
-        <w:t xml:space="preserve">критическая область двусторонняя, </w:t>
-      </w:r>
-      <m:oMath>
-        <m:r>
-          <w:rPr>
-            <w:rFonts w:ascii="Cambria Math" w:hAnsi="Cambria Math" w:cs="Times New Roman"/>
-            <w:szCs w:val="28"/>
-          </w:rPr>
-          <m:t>Ф</m:t>
-        </m:r>
-        <m:d>
-          <m:dPr>
-            <m:ctrlPr>
-              <w:rPr>
-                <w:rFonts w:ascii="Cambria Math" w:hAnsi="Cambria Math" w:cs="Times New Roman"/>
-                <w:i/>
-                <w:szCs w:val="28"/>
-              </w:rPr>
-            </m:ctrlPr>
-          </m:dPr>
-          <m:e>
-            <m:sSub>
-              <m:sSubPr>
-                <m:ctrlPr>
-                  <w:rPr>
-                    <w:rFonts w:ascii="Cambria Math" w:hAnsi="Cambria Math" w:cs="Times New Roman"/>
-                    <w:i/>
-                    <w:szCs w:val="28"/>
-                  </w:rPr>
-                </m:ctrlPr>
-              </m:sSubPr>
-              <m:e>
-                <m:r>
-                  <w:rPr>
-                    <w:rFonts w:ascii="Cambria Math" w:hAnsi="Cambria Math" w:cs="Times New Roman"/>
-                    <w:szCs w:val="28"/>
-                    <w:lang w:val="en-US"/>
-                  </w:rPr>
-                  <m:t>z</m:t>
-                </m:r>
-              </m:e>
-              <m:sub>
-                <m:r>
-                  <w:rPr>
-                    <w:rFonts w:ascii="Cambria Math" w:hAnsi="Cambria Math" w:cs="Times New Roman"/>
-                    <w:szCs w:val="28"/>
-                  </w:rPr>
-                  <m:t>крит</m:t>
-                </m:r>
-              </m:sub>
-            </m:sSub>
-          </m:e>
-        </m:d>
-        <m:r>
-          <w:rPr>
-            <w:rFonts w:ascii="Cambria Math" w:hAnsi="Cambria Math" w:cs="Times New Roman"/>
-            <w:szCs w:val="28"/>
-          </w:rPr>
-          <m:t>=</m:t>
-        </m:r>
-        <m:f>
-          <m:fPr>
-            <m:ctrlPr>
-              <w:rPr>
-                <w:rFonts w:ascii="Cambria Math" w:hAnsi="Cambria Math" w:cs="Times New Roman"/>
-                <w:i/>
-                <w:szCs w:val="28"/>
-              </w:rPr>
-            </m:ctrlPr>
-          </m:fPr>
-          <m:num>
-            <m:r>
-              <w:rPr>
-                <w:rFonts w:ascii="Cambria Math" w:hAnsi="Cambria Math" w:cs="Times New Roman"/>
-                <w:szCs w:val="28"/>
-              </w:rPr>
-              <m:t>1-a</m:t>
-            </m:r>
-          </m:num>
-          <m:den>
-            <m:r>
-              <w:rPr>
-                <w:rFonts w:ascii="Cambria Math" w:hAnsi="Cambria Math" w:cs="Times New Roman"/>
-                <w:szCs w:val="28"/>
-              </w:rPr>
-              <m:t>2</m:t>
-            </m:r>
-          </m:den>
-        </m:f>
-      </m:oMath>
-      <w:r>
-        <w:rPr>
-          <w:rFonts w:cs="Times New Roman"/>
-          <w:szCs w:val="28"/>
-        </w:rPr>
-        <w:t>;</w:t>
+        <w:t>критическая область двусторонняя;</w:t>
       </w:r>
       <w:r>
         <w:rPr>
@@ -31037,123 +30153,7 @@
           <w:rFonts w:cs="Times New Roman"/>
           <w:szCs w:val="28"/>
         </w:rPr>
-        <w:t>сторонняя</w:t>
-      </w:r>
-      <w:r>
-        <w:rPr>
-          <w:rFonts w:cs="Times New Roman"/>
-          <w:szCs w:val="28"/>
-        </w:rPr>
-        <w:t xml:space="preserve">, </w:t>
-      </w:r>
-      <m:oMath>
-        <m:r>
-          <w:rPr>
-            <w:rFonts w:ascii="Cambria Math" w:hAnsi="Cambria Math" w:cs="Times New Roman"/>
-            <w:szCs w:val="28"/>
-          </w:rPr>
-          <m:t>Ф</m:t>
-        </m:r>
-        <m:d>
-          <m:dPr>
-            <m:ctrlPr>
-              <w:rPr>
-                <w:rFonts w:ascii="Cambria Math" w:hAnsi="Cambria Math" w:cs="Times New Roman"/>
-                <w:i/>
-                <w:szCs w:val="28"/>
-              </w:rPr>
-            </m:ctrlPr>
-          </m:dPr>
-          <m:e>
-            <m:sSub>
-              <m:sSubPr>
-                <m:ctrlPr>
-                  <w:rPr>
-                    <w:rFonts w:ascii="Cambria Math" w:hAnsi="Cambria Math" w:cs="Times New Roman"/>
-                    <w:i/>
-                    <w:szCs w:val="28"/>
-                  </w:rPr>
-                </m:ctrlPr>
-              </m:sSubPr>
-              <m:e>
-                <m:r>
-                  <w:rPr>
-                    <w:rFonts w:ascii="Cambria Math" w:hAnsi="Cambria Math" w:cs="Times New Roman"/>
-                    <w:szCs w:val="28"/>
-                    <w:lang w:val="en-US"/>
-                  </w:rPr>
-                  <m:t>z</m:t>
-                </m:r>
-              </m:e>
-              <m:sub>
-                <m:r>
-                  <w:rPr>
-                    <w:rFonts w:ascii="Cambria Math" w:hAnsi="Cambria Math" w:cs="Times New Roman"/>
-                    <w:szCs w:val="28"/>
-                  </w:rPr>
-                  <m:t>крит</m:t>
-                </m:r>
-              </m:sub>
-            </m:sSub>
-          </m:e>
-        </m:d>
-        <m:r>
-          <w:rPr>
-            <w:rFonts w:ascii="Cambria Math" w:hAnsi="Cambria Math" w:cs="Times New Roman"/>
-            <w:szCs w:val="28"/>
-          </w:rPr>
-          <m:t>=</m:t>
-        </m:r>
-        <m:f>
-          <m:fPr>
-            <m:ctrlPr>
-              <w:rPr>
-                <w:rFonts w:ascii="Cambria Math" w:hAnsi="Cambria Math" w:cs="Times New Roman"/>
-                <w:i/>
-                <w:szCs w:val="28"/>
-              </w:rPr>
-            </m:ctrlPr>
-          </m:fPr>
-          <m:num>
-            <m:r>
-              <w:rPr>
-                <w:rFonts w:ascii="Cambria Math" w:hAnsi="Cambria Math" w:cs="Times New Roman"/>
-                <w:szCs w:val="28"/>
-              </w:rPr>
-              <m:t>1-</m:t>
-            </m:r>
-            <m:r>
-              <w:rPr>
-                <w:rFonts w:ascii="Cambria Math" w:hAnsi="Cambria Math" w:cs="Times New Roman"/>
-                <w:szCs w:val="28"/>
-              </w:rPr>
-              <m:t>2</m:t>
-            </m:r>
-            <m:r>
-              <w:rPr>
-                <w:rFonts w:ascii="Cambria Math" w:hAnsi="Cambria Math" w:cs="Times New Roman"/>
-                <w:szCs w:val="28"/>
-              </w:rPr>
-              <m:t>a</m:t>
-            </m:r>
-          </m:num>
-          <m:den>
-            <m:r>
-              <w:rPr>
-                <w:rFonts w:ascii="Cambria Math" w:hAnsi="Cambria Math" w:cs="Times New Roman"/>
-                <w:szCs w:val="28"/>
-              </w:rPr>
-              <m:t>2</m:t>
-            </m:r>
-          </m:den>
-        </m:f>
-      </m:oMath>
-      <w:r>
-        <w:rPr>
-          <w:rFonts w:cs="Times New Roman"/>
-          <w:szCs w:val="28"/>
-        </w:rPr>
-        <w:t>;</w:t>
+        <w:t>сторонняя;</w:t>
       </w:r>
     </w:p>
     <w:p>
@@ -31224,115 +30224,6 @@
         </w:rPr>
         <w:t>сторонняя</w:t>
       </w:r>
-      <w:r>
-        <w:rPr>
-          <w:rFonts w:cs="Times New Roman"/>
-          <w:szCs w:val="28"/>
-        </w:rPr>
-        <w:t xml:space="preserve">, </w:t>
-      </w:r>
-      <m:oMath>
-        <m:r>
-          <w:rPr>
-            <w:rFonts w:ascii="Cambria Math" w:hAnsi="Cambria Math" w:cs="Times New Roman"/>
-            <w:szCs w:val="28"/>
-          </w:rPr>
-          <m:t>Ф</m:t>
-        </m:r>
-        <m:d>
-          <m:dPr>
-            <m:ctrlPr>
-              <w:rPr>
-                <w:rFonts w:ascii="Cambria Math" w:hAnsi="Cambria Math" w:cs="Times New Roman"/>
-                <w:i/>
-                <w:szCs w:val="28"/>
-              </w:rPr>
-            </m:ctrlPr>
-          </m:dPr>
-          <m:e>
-            <m:sSub>
-              <m:sSubPr>
-                <m:ctrlPr>
-                  <w:rPr>
-                    <w:rFonts w:ascii="Cambria Math" w:hAnsi="Cambria Math" w:cs="Times New Roman"/>
-                    <w:i/>
-                    <w:szCs w:val="28"/>
-                  </w:rPr>
-                </m:ctrlPr>
-              </m:sSubPr>
-              <m:e>
-                <m:r>
-                  <w:rPr>
-                    <w:rFonts w:ascii="Cambria Math" w:hAnsi="Cambria Math" w:cs="Times New Roman"/>
-                    <w:szCs w:val="28"/>
-                    <w:lang w:val="en-US"/>
-                  </w:rPr>
-                  <m:t>z</m:t>
-                </m:r>
-              </m:e>
-              <m:sub>
-                <m:r>
-                  <w:rPr>
-                    <w:rFonts w:ascii="Cambria Math" w:hAnsi="Cambria Math" w:cs="Times New Roman"/>
-                    <w:szCs w:val="28"/>
-                  </w:rPr>
-                  <m:t>крит</m:t>
-                </m:r>
-              </m:sub>
-            </m:sSub>
-          </m:e>
-        </m:d>
-        <m:r>
-          <w:rPr>
-            <w:rFonts w:ascii="Cambria Math" w:hAnsi="Cambria Math" w:cs="Times New Roman"/>
-            <w:szCs w:val="28"/>
-          </w:rPr>
-          <m:t>=</m:t>
-        </m:r>
-        <m:f>
-          <m:fPr>
-            <m:ctrlPr>
-              <w:rPr>
-                <w:rFonts w:ascii="Cambria Math" w:hAnsi="Cambria Math" w:cs="Times New Roman"/>
-                <w:i/>
-                <w:szCs w:val="28"/>
-              </w:rPr>
-            </m:ctrlPr>
-          </m:fPr>
-          <m:num>
-            <m:r>
-              <w:rPr>
-                <w:rFonts w:ascii="Cambria Math" w:hAnsi="Cambria Math" w:cs="Times New Roman"/>
-                <w:szCs w:val="28"/>
-              </w:rPr>
-              <m:t>1-</m:t>
-            </m:r>
-            <m:r>
-              <w:rPr>
-                <w:rFonts w:ascii="Cambria Math" w:hAnsi="Cambria Math" w:cs="Times New Roman"/>
-                <w:szCs w:val="28"/>
-              </w:rPr>
-              <m:t>2</m:t>
-            </m:r>
-            <m:r>
-              <w:rPr>
-                <w:rFonts w:ascii="Cambria Math" w:hAnsi="Cambria Math" w:cs="Times New Roman"/>
-                <w:szCs w:val="28"/>
-              </w:rPr>
-              <m:t>a</m:t>
-            </m:r>
-          </m:num>
-          <m:den>
-            <m:r>
-              <w:rPr>
-                <w:rFonts w:ascii="Cambria Math" w:hAnsi="Cambria Math" w:cs="Times New Roman"/>
-                <w:szCs w:val="28"/>
-              </w:rPr>
-              <m:t>2</m:t>
-            </m:r>
-          </m:den>
-        </m:f>
-      </m:oMath>
       <w:r>
         <w:rPr>
           <w:rFonts w:cs="Times New Roman"/>
@@ -32665,21 +31556,7 @@
                           <w:rFonts w:ascii="Cambria Math" w:hAnsi="Cambria Math" w:cs="Times New Roman"/>
                           <w:szCs w:val="28"/>
                         </w:rPr>
-                        <m:t>n</m:t>
-                      </m:r>
-                      <m:r>
-                        <w:rPr>
-                          <w:rFonts w:ascii="Cambria Math" w:hAnsi="Cambria Math" w:cs="Times New Roman"/>
-                          <w:szCs w:val="28"/>
-                        </w:rPr>
-                        <m:t>-</m:t>
-                      </m:r>
-                      <m:r>
-                        <w:rPr>
-                          <w:rFonts w:ascii="Cambria Math" w:hAnsi="Cambria Math" w:cs="Times New Roman"/>
-                          <w:szCs w:val="28"/>
-                        </w:rPr>
-                        <m:t>1</m:t>
+                        <m:t>n-1</m:t>
                       </m:r>
                     </m:e>
                   </m:d>
@@ -32745,21 +31622,7 @@
                           <w:rFonts w:ascii="Cambria Math" w:hAnsi="Cambria Math" w:cs="Times New Roman"/>
                           <w:szCs w:val="28"/>
                         </w:rPr>
-                        <m:t>m</m:t>
-                      </m:r>
-                      <m:r>
-                        <w:rPr>
-                          <w:rFonts w:ascii="Cambria Math" w:hAnsi="Cambria Math" w:cs="Times New Roman"/>
-                          <w:szCs w:val="28"/>
-                        </w:rPr>
-                        <m:t>-</m:t>
-                      </m:r>
-                      <m:r>
-                        <w:rPr>
-                          <w:rFonts w:ascii="Cambria Math" w:hAnsi="Cambria Math" w:cs="Times New Roman"/>
-                          <w:szCs w:val="28"/>
-                        </w:rPr>
-                        <m:t>1</m:t>
+                        <m:t>m-1</m:t>
                       </m:r>
                     </m:e>
                   </m:d>
@@ -32859,35 +31722,7 @@
                           <w:rFonts w:ascii="Cambria Math" w:hAnsi="Cambria Math" w:cs="Times New Roman"/>
                           <w:szCs w:val="28"/>
                         </w:rPr>
-                        <m:t>n</m:t>
-                      </m:r>
-                      <m:r>
-                        <w:rPr>
-                          <w:rFonts w:ascii="Cambria Math" w:hAnsi="Cambria Math" w:cs="Times New Roman"/>
-                          <w:szCs w:val="28"/>
-                        </w:rPr>
-                        <m:t>+</m:t>
-                      </m:r>
-                      <m:r>
-                        <w:rPr>
-                          <w:rFonts w:ascii="Cambria Math" w:hAnsi="Cambria Math" w:cs="Times New Roman"/>
-                          <w:szCs w:val="28"/>
-                        </w:rPr>
-                        <m:t>m</m:t>
-                      </m:r>
-                      <m:r>
-                        <w:rPr>
-                          <w:rFonts w:ascii="Cambria Math" w:hAnsi="Cambria Math" w:cs="Times New Roman"/>
-                          <w:szCs w:val="28"/>
-                        </w:rPr>
-                        <m:t>-</m:t>
-                      </m:r>
-                      <m:r>
-                        <w:rPr>
-                          <w:rFonts w:ascii="Cambria Math" w:hAnsi="Cambria Math" w:cs="Times New Roman"/>
-                          <w:szCs w:val="28"/>
-                        </w:rPr>
-                        <m:t>2</m:t>
+                        <m:t>n+m-2</m:t>
                       </m:r>
                     </m:e>
                   </m:d>
@@ -32898,21 +31733,7 @@
                       <w:rFonts w:ascii="Cambria Math" w:hAnsi="Cambria Math" w:cs="Times New Roman"/>
                       <w:szCs w:val="28"/>
                     </w:rPr>
-                    <m:t>n</m:t>
-                  </m:r>
-                  <m:r>
-                    <w:rPr>
-                      <w:rFonts w:ascii="Cambria Math" w:hAnsi="Cambria Math" w:cs="Times New Roman"/>
-                      <w:szCs w:val="28"/>
-                    </w:rPr>
-                    <m:t>+</m:t>
-                  </m:r>
-                  <m:r>
-                    <w:rPr>
-                      <w:rFonts w:ascii="Cambria Math" w:hAnsi="Cambria Math" w:cs="Times New Roman"/>
-                      <w:szCs w:val="28"/>
-                    </w:rPr>
-                    <m:t>m</m:t>
+                    <m:t>n+m</m:t>
                   </m:r>
                 </m:den>
               </m:f>
@@ -33554,7 +32375,6 @@
           <w:b/>
           <w:bCs/>
           <w:szCs w:val="28"/>
-          <w:lang w:val="en-US"/>
         </w:rPr>
         <w:t>2</w:t>
       </w:r>
@@ -34865,14 +33685,7 @@
                       <w:rFonts w:ascii="Cambria Math" w:hAnsi="Cambria Math" w:cs="Times New Roman"/>
                       <w:szCs w:val="28"/>
                     </w:rPr>
-                    <m:t>+</m:t>
-                  </m:r>
-                  <m:r>
-                    <w:rPr>
-                      <w:rFonts w:ascii="Cambria Math" w:hAnsi="Cambria Math" w:cs="Times New Roman"/>
-                      <w:szCs w:val="28"/>
-                    </w:rPr>
-                    <m:t>m</m:t>
+                    <m:t>+m</m:t>
                   </m:r>
                   <m:sSubSup>
                     <m:sSubSupPr>
@@ -34970,35 +33783,7 @@
                           <w:rFonts w:ascii="Cambria Math" w:hAnsi="Cambria Math" w:cs="Times New Roman"/>
                           <w:szCs w:val="28"/>
                         </w:rPr>
-                        <m:t>n</m:t>
-                      </m:r>
-                      <m:r>
-                        <w:rPr>
-                          <w:rFonts w:ascii="Cambria Math" w:hAnsi="Cambria Math" w:cs="Times New Roman"/>
-                          <w:szCs w:val="28"/>
-                        </w:rPr>
-                        <m:t>+</m:t>
-                      </m:r>
-                      <m:r>
-                        <w:rPr>
-                          <w:rFonts w:ascii="Cambria Math" w:hAnsi="Cambria Math" w:cs="Times New Roman"/>
-                          <w:szCs w:val="28"/>
-                        </w:rPr>
-                        <m:t>m</m:t>
-                      </m:r>
-                      <m:r>
-                        <w:rPr>
-                          <w:rFonts w:ascii="Cambria Math" w:hAnsi="Cambria Math" w:cs="Times New Roman"/>
-                          <w:szCs w:val="28"/>
-                        </w:rPr>
-                        <m:t>-</m:t>
-                      </m:r>
-                      <m:r>
-                        <w:rPr>
-                          <w:rFonts w:ascii="Cambria Math" w:hAnsi="Cambria Math" w:cs="Times New Roman"/>
-                          <w:szCs w:val="28"/>
-                        </w:rPr>
-                        <m:t>2</m:t>
+                        <m:t>n+m-2</m:t>
                       </m:r>
                     </m:e>
                   </m:d>
@@ -35009,21 +33794,7 @@
                       <w:rFonts w:ascii="Cambria Math" w:hAnsi="Cambria Math" w:cs="Times New Roman"/>
                       <w:szCs w:val="28"/>
                     </w:rPr>
-                    <m:t>n</m:t>
-                  </m:r>
-                  <m:r>
-                    <w:rPr>
-                      <w:rFonts w:ascii="Cambria Math" w:hAnsi="Cambria Math" w:cs="Times New Roman"/>
-                      <w:szCs w:val="28"/>
-                    </w:rPr>
-                    <m:t>+</m:t>
-                  </m:r>
-                  <m:r>
-                    <w:rPr>
-                      <w:rFonts w:ascii="Cambria Math" w:hAnsi="Cambria Math" w:cs="Times New Roman"/>
-                      <w:szCs w:val="28"/>
-                    </w:rPr>
-                    <m:t>m</m:t>
+                    <m:t>n+m</m:t>
                   </m:r>
                 </m:den>
               </m:f>
@@ -37951,6 +36722,7 @@
   <w:style w:type="character" w:default="1" w:styleId="a1">
     <w:name w:val="Default Paragraph Font"/>
     <w:uiPriority w:val="1"/>
+    <w:semiHidden/>
     <w:unhideWhenUsed/>
   </w:style>
   <w:style w:type="table" w:default="1" w:styleId="a2">
